--- a/CIS5200Tutorial.docx
+++ b/CIS5200Tutorial.docx
@@ -1,6 +1,6 @@
 
 <file path=word/document.xml><?xml version="1.0" encoding="utf-8"?>
-<w:document xmlns:wpc="http://schemas.microsoft.com/office/word/2010/wordprocessingCanvas" xmlns:cx="http://schemas.microsoft.com/office/drawing/2014/chartex" xmlns:cx1="http://schemas.microsoft.com/office/drawing/2015/9/8/chartex" xmlns:cx2="http://schemas.microsoft.com/office/drawing/2015/10/21/chartex" xmlns:cx3="http://schemas.microsoft.com/office/drawing/2016/5/9/chartex" xmlns:cx4="http://schemas.microsoft.com/office/drawing/2016/5/10/chartex" xmlns:cx5="http://schemas.microsoft.com/office/drawing/2016/5/11/chartex" xmlns:cx6="http://schemas.microsoft.com/office/drawing/2016/5/12/chartex" xmlns:cx7="http://schemas.microsoft.com/office/drawing/2016/5/13/chartex" xmlns:cx8="http://schemas.microsoft.com/office/drawing/2016/5/14/chartex" xmlns:mc="http://schemas.openxmlformats.org/markup-compatibility/2006" xmlns:aink="http://schemas.microsoft.com/office/drawing/2016/ink" xmlns:am3d="http://schemas.microsoft.com/office/drawing/2017/model3d" xmlns:o="urn:schemas-microsoft-com:office:office" xmlns:r="http://schemas.openxmlformats.org/officeDocument/2006/relationships" xmlns:m="http://schemas.openxmlformats.org/officeDocument/2006/math" xmlns:v="urn:schemas-microsoft-com:vml" xmlns:wp14="http://schemas.microsoft.com/office/word/2010/wordprocessingDrawing" xmlns:wp="http://schemas.openxmlformats.org/drawingml/2006/wordprocessingDrawing" xmlns:w10="urn:schemas-microsoft-com:office:word" xmlns:w="http://schemas.openxmlformats.org/wordprocessingml/2006/main" xmlns:w14="http://schemas.microsoft.com/office/word/2010/wordml" xmlns:w15="http://schemas.microsoft.com/office/word/2012/wordml" xmlns:w16cid="http://schemas.microsoft.com/office/word/2016/wordml/cid" xmlns:w16se="http://schemas.microsoft.com/office/word/2015/wordml/symex" xmlns:wpg="http://schemas.microsoft.com/office/word/2010/wordprocessingGroup" xmlns:wpi="http://schemas.microsoft.com/office/word/2010/wordprocessingInk" xmlns:wne="http://schemas.microsoft.com/office/word/2006/wordml" xmlns:wps="http://schemas.microsoft.com/office/word/2010/wordprocessingShape" mc:Ignorable="w14 w15 w16se w16cid wp14">
+<w:document xmlns:wpc="http://schemas.microsoft.com/office/word/2010/wordprocessingCanvas" xmlns:cx="http://schemas.microsoft.com/office/drawing/2014/chartex" xmlns:cx1="http://schemas.microsoft.com/office/drawing/2015/9/8/chartex" xmlns:cx2="http://schemas.microsoft.com/office/drawing/2015/10/21/chartex" xmlns:cx3="http://schemas.microsoft.com/office/drawing/2016/5/9/chartex" xmlns:cx4="http://schemas.microsoft.com/office/drawing/2016/5/10/chartex" xmlns:cx5="http://schemas.microsoft.com/office/drawing/2016/5/11/chartex" xmlns:cx6="http://schemas.microsoft.com/office/drawing/2016/5/12/chartex" xmlns:cx7="http://schemas.microsoft.com/office/drawing/2016/5/13/chartex" xmlns:cx8="http://schemas.microsoft.com/office/drawing/2016/5/14/chartex" xmlns:mc="http://schemas.openxmlformats.org/markup-compatibility/2006" xmlns:aink="http://schemas.microsoft.com/office/drawing/2016/ink" xmlns:am3d="http://schemas.microsoft.com/office/drawing/2017/model3d" xmlns:o="urn:schemas-microsoft-com:office:office" xmlns:r="http://schemas.openxmlformats.org/officeDocument/2006/relationships" xmlns:m="http://schemas.openxmlformats.org/officeDocument/2006/math" xmlns:v="urn:schemas-microsoft-com:vml" xmlns:wp14="http://schemas.microsoft.com/office/word/2010/wordprocessingDrawing" xmlns:wp="http://schemas.openxmlformats.org/drawingml/2006/wordprocessingDrawing" xmlns:w10="urn:schemas-microsoft-com:office:word" xmlns:w="http://schemas.openxmlformats.org/wordprocessingml/2006/main" xmlns:w14="http://schemas.microsoft.com/office/word/2010/wordml" xmlns:w15="http://schemas.microsoft.com/office/word/2012/wordml" xmlns:w16cex="http://schemas.microsoft.com/office/word/2018/wordml/cex" xmlns:w16cid="http://schemas.microsoft.com/office/word/2016/wordml/cid" xmlns:w16="http://schemas.microsoft.com/office/word/2018/wordml" xmlns:w16se="http://schemas.microsoft.com/office/word/2015/wordml/symex" xmlns:wpg="http://schemas.microsoft.com/office/word/2010/wordprocessingGroup" xmlns:wpi="http://schemas.microsoft.com/office/word/2010/wordprocessingInk" xmlns:wne="http://schemas.microsoft.com/office/word/2006/wordml" xmlns:wps="http://schemas.microsoft.com/office/word/2010/wordprocessingShape" mc:Ignorable="w14 w15 w16se w16cid w16 w16cex wp14">
   <w:body>
     <w:p>
       <w:pPr>
@@ -459,6 +459,7 @@
         </w:rPr>
         <w:t> </w:t>
       </w:r>
+      <w:proofErr w:type="spellStart"/>
       <w:r>
         <w:rPr>
           <w:rStyle w:val="apple-converted-space"/>
@@ -467,29 +468,9 @@
           <w:sz w:val="21"/>
           <w:szCs w:val="21"/>
         </w:rPr>
-        <w:t>Sweta Tripathi, Karolina Stachurska, Sowmya Mareedu, Sindhura Vemuri</w:t>
-      </w:r>
-    </w:p>
-    <w:p>
-      <w:pPr>
-        <w:pStyle w:val="Heading4"/>
-        <w:spacing w:before="0" w:beforeAutospacing="0" w:after="0" w:afterAutospacing="0" w:line="360" w:lineRule="auto"/>
-        <w:rPr>
-          <w:rFonts w:ascii="inherit" w:hAnsi="inherit"/>
-          <w:color w:val="000000"/>
-          <w:sz w:val="21"/>
-          <w:szCs w:val="21"/>
-        </w:rPr>
-      </w:pPr>
-      <w:r>
-        <w:rPr>
-          <w:rFonts w:ascii="inherit" w:hAnsi="inherit"/>
-          <w:color w:val="000000"/>
-          <w:sz w:val="21"/>
-          <w:szCs w:val="21"/>
-        </w:rPr>
-        <w:t>Instructor:</w:t>
-      </w:r>
+        <w:t>Sweta</w:t>
+      </w:r>
+      <w:proofErr w:type="spellEnd"/>
       <w:r>
         <w:rPr>
           <w:rStyle w:val="apple-converted-space"/>
@@ -498,66 +479,204 @@
           <w:sz w:val="21"/>
           <w:szCs w:val="21"/>
         </w:rPr>
-        <w:t> </w:t>
-      </w:r>
-      <w:hyperlink r:id="rId12" w:history="1">
-        <w:r>
-          <w:rPr>
-            <w:rStyle w:val="Hyperlink"/>
-            <w:rFonts w:ascii="inherit" w:hAnsi="inherit"/>
-            <w:color w:val="337AB7"/>
-            <w:sz w:val="21"/>
-            <w:szCs w:val="21"/>
-          </w:rPr>
-          <w:t>Jongwook Woo</w:t>
-        </w:r>
-      </w:hyperlink>
-    </w:p>
-    <w:p>
-      <w:pPr>
-        <w:pStyle w:val="Heading4"/>
-        <w:spacing w:before="0" w:beforeAutospacing="0" w:after="0" w:afterAutospacing="0" w:line="360" w:lineRule="auto"/>
-        <w:rPr>
+        <w:t xml:space="preserve"> Tripathi, Karolina </w:t>
+      </w:r>
+      <w:proofErr w:type="spellStart"/>
+      <w:r>
+        <w:rPr>
+          <w:rStyle w:val="apple-converted-space"/>
           <w:rFonts w:ascii="inherit" w:hAnsi="inherit"/>
           <w:color w:val="000000"/>
           <w:sz w:val="21"/>
           <w:szCs w:val="21"/>
         </w:rPr>
-      </w:pPr>
-      <w:r>
-        <w:rPr>
+        <w:t>Stachurska</w:t>
+      </w:r>
+      <w:proofErr w:type="spellEnd"/>
+      <w:r>
+        <w:rPr>
+          <w:rStyle w:val="apple-converted-space"/>
           <w:rFonts w:ascii="inherit" w:hAnsi="inherit"/>
           <w:color w:val="000000"/>
           <w:sz w:val="21"/>
           <w:szCs w:val="21"/>
         </w:rPr>
-        <w:t>Date: 05/</w:t>
-      </w:r>
-      <w:r>
-        <w:rPr>
+        <w:t xml:space="preserve">, Sowmya </w:t>
+      </w:r>
+      <w:proofErr w:type="spellStart"/>
+      <w:r>
+        <w:rPr>
+          <w:rStyle w:val="apple-converted-space"/>
           <w:rFonts w:ascii="inherit" w:hAnsi="inherit"/>
           <w:color w:val="000000"/>
           <w:sz w:val="21"/>
           <w:szCs w:val="21"/>
         </w:rPr>
-        <w:t>02</w:t>
-      </w:r>
-      <w:r>
-        <w:rPr>
+        <w:t>Mareedu</w:t>
+      </w:r>
+      <w:proofErr w:type="spellEnd"/>
+      <w:r>
+        <w:rPr>
+          <w:rStyle w:val="apple-converted-space"/>
           <w:rFonts w:ascii="inherit" w:hAnsi="inherit"/>
           <w:color w:val="000000"/>
           <w:sz w:val="21"/>
           <w:szCs w:val="21"/>
         </w:rPr>
-        <w:t>/20</w:t>
-      </w:r>
-      <w:r>
-        <w:rPr>
+        <w:t xml:space="preserve">, </w:t>
+      </w:r>
+      <w:proofErr w:type="spellStart"/>
+      <w:r>
+        <w:rPr>
+          <w:rStyle w:val="apple-converted-space"/>
           <w:rFonts w:ascii="inherit" w:hAnsi="inherit"/>
           <w:color w:val="000000"/>
           <w:sz w:val="21"/>
           <w:szCs w:val="21"/>
         </w:rPr>
+        <w:t>Sindhura</w:t>
+      </w:r>
+      <w:proofErr w:type="spellEnd"/>
+      <w:r>
+        <w:rPr>
+          <w:rStyle w:val="apple-converted-space"/>
+          <w:rFonts w:ascii="inherit" w:hAnsi="inherit"/>
+          <w:color w:val="000000"/>
+          <w:sz w:val="21"/>
+          <w:szCs w:val="21"/>
+        </w:rPr>
+        <w:t xml:space="preserve"> </w:t>
+      </w:r>
+      <w:proofErr w:type="spellStart"/>
+      <w:r>
+        <w:rPr>
+          <w:rStyle w:val="apple-converted-space"/>
+          <w:rFonts w:ascii="inherit" w:hAnsi="inherit"/>
+          <w:color w:val="000000"/>
+          <w:sz w:val="21"/>
+          <w:szCs w:val="21"/>
+        </w:rPr>
+        <w:t>Vemuri</w:t>
+      </w:r>
+      <w:proofErr w:type="spellEnd"/>
+    </w:p>
+    <w:p>
+      <w:pPr>
+        <w:pStyle w:val="Heading4"/>
+        <w:spacing w:before="0" w:beforeAutospacing="0" w:after="0" w:afterAutospacing="0" w:line="360" w:lineRule="auto"/>
+        <w:rPr>
+          <w:rFonts w:ascii="inherit" w:hAnsi="inherit"/>
+          <w:color w:val="000000"/>
+          <w:sz w:val="21"/>
+          <w:szCs w:val="21"/>
+        </w:rPr>
+      </w:pPr>
+      <w:r>
+        <w:rPr>
+          <w:rFonts w:ascii="inherit" w:hAnsi="inherit"/>
+          <w:color w:val="000000"/>
+          <w:sz w:val="21"/>
+          <w:szCs w:val="21"/>
+        </w:rPr>
+        <w:t>Instructor:</w:t>
+      </w:r>
+      <w:r>
+        <w:rPr>
+          <w:rStyle w:val="apple-converted-space"/>
+          <w:rFonts w:ascii="inherit" w:hAnsi="inherit"/>
+          <w:color w:val="000000"/>
+          <w:sz w:val="21"/>
+          <w:szCs w:val="21"/>
+        </w:rPr>
+        <w:t> </w:t>
+      </w:r>
+      <w:proofErr w:type="spellStart"/>
+      <w:r>
+        <w:fldChar w:fldCharType="begin"/>
+      </w:r>
+      <w:r>
+        <w:instrText xml:space="preserve"> HYPERLINK "https://www.linkedin.com/in/jongwook-woo-7081a85" </w:instrText>
+      </w:r>
+      <w:r>
+        <w:fldChar w:fldCharType="separate"/>
+      </w:r>
+      <w:r>
+        <w:rPr>
+          <w:rStyle w:val="Hyperlink"/>
+          <w:rFonts w:ascii="inherit" w:hAnsi="inherit"/>
+          <w:color w:val="337AB7"/>
+          <w:sz w:val="21"/>
+          <w:szCs w:val="21"/>
+        </w:rPr>
+        <w:t>Jongwook</w:t>
+      </w:r>
+      <w:proofErr w:type="spellEnd"/>
+      <w:r>
+        <w:rPr>
+          <w:rStyle w:val="Hyperlink"/>
+          <w:rFonts w:ascii="inherit" w:hAnsi="inherit"/>
+          <w:color w:val="337AB7"/>
+          <w:sz w:val="21"/>
+          <w:szCs w:val="21"/>
+        </w:rPr>
+        <w:t xml:space="preserve"> Woo</w:t>
+      </w:r>
+      <w:r>
+        <w:rPr>
+          <w:rStyle w:val="Hyperlink"/>
+          <w:rFonts w:ascii="inherit" w:hAnsi="inherit"/>
+          <w:color w:val="337AB7"/>
+          <w:sz w:val="21"/>
+          <w:szCs w:val="21"/>
+        </w:rPr>
+        <w:fldChar w:fldCharType="end"/>
+      </w:r>
+    </w:p>
+    <w:p>
+      <w:pPr>
+        <w:pStyle w:val="Heading4"/>
+        <w:spacing w:before="0" w:beforeAutospacing="0" w:after="0" w:afterAutospacing="0" w:line="360" w:lineRule="auto"/>
+        <w:rPr>
+          <w:rFonts w:ascii="inherit" w:hAnsi="inherit"/>
+          <w:color w:val="000000"/>
+          <w:sz w:val="21"/>
+          <w:szCs w:val="21"/>
+        </w:rPr>
+      </w:pPr>
+      <w:r>
+        <w:rPr>
+          <w:rFonts w:ascii="inherit" w:hAnsi="inherit"/>
+          <w:color w:val="000000"/>
+          <w:sz w:val="21"/>
+          <w:szCs w:val="21"/>
+        </w:rPr>
+        <w:t>Date: 05/</w:t>
+      </w:r>
+      <w:r>
+        <w:rPr>
+          <w:rFonts w:ascii="inherit" w:hAnsi="inherit"/>
+          <w:color w:val="000000"/>
+          <w:sz w:val="21"/>
+          <w:szCs w:val="21"/>
+        </w:rPr>
+        <w:t>02</w:t>
+      </w:r>
+      <w:r>
+        <w:rPr>
+          <w:rFonts w:ascii="inherit" w:hAnsi="inherit"/>
+          <w:color w:val="000000"/>
+          <w:sz w:val="21"/>
+          <w:szCs w:val="21"/>
+        </w:rPr>
+        <w:t>/20</w:t>
+      </w:r>
+      <w:r>
+        <w:rPr>
+          <w:rFonts w:ascii="inherit" w:hAnsi="inherit"/>
+          <w:color w:val="000000"/>
+          <w:sz w:val="21"/>
+          <w:szCs w:val="21"/>
+        </w:rPr>
         <w:t>20</w:t>
       </w:r>
     </w:p>
@@ -629,7 +748,7 @@
         </w:rPr>
         <w:t xml:space="preserve"> (</w:t>
       </w:r>
-      <w:hyperlink r:id="rId13" w:history="1">
+      <w:hyperlink r:id="rId12" w:history="1">
         <w:r>
           <w:rPr>
             <w:rStyle w:val="Hyperlink"/>
@@ -656,14 +775,23 @@
           <w:sz w:val="24"/>
         </w:rPr>
       </w:pPr>
-      <w:r>
-        <w:rPr>
-          <w:bCs/>
-          <w:sz w:val="24"/>
-        </w:rPr>
-        <w:t>Sweta Tripathi (</w:t>
-      </w:r>
-      <w:hyperlink r:id="rId14" w:history="1">
+      <w:proofErr w:type="spellStart"/>
+      <w:r>
+        <w:rPr>
+          <w:bCs/>
+          <w:sz w:val="24"/>
+        </w:rPr>
+        <w:t>Sweta</w:t>
+      </w:r>
+      <w:proofErr w:type="spellEnd"/>
+      <w:r>
+        <w:rPr>
+          <w:bCs/>
+          <w:sz w:val="24"/>
+        </w:rPr>
+        <w:t xml:space="preserve"> Tripathi (</w:t>
+      </w:r>
+      <w:hyperlink r:id="rId13" w:history="1">
         <w:r>
           <w:rPr>
             <w:rStyle w:val="Hyperlink"/>
@@ -695,9 +823,25 @@
           <w:bCs/>
           <w:sz w:val="24"/>
         </w:rPr>
-        <w:t>Karolina Stachurska(</w:t>
-      </w:r>
-      <w:hyperlink r:id="rId15" w:history="1">
+        <w:t xml:space="preserve">Karolina </w:t>
+      </w:r>
+      <w:proofErr w:type="spellStart"/>
+      <w:r>
+        <w:rPr>
+          <w:bCs/>
+          <w:sz w:val="24"/>
+        </w:rPr>
+        <w:t>Stachurska</w:t>
+      </w:r>
+      <w:proofErr w:type="spellEnd"/>
+      <w:r>
+        <w:rPr>
+          <w:bCs/>
+          <w:sz w:val="24"/>
+        </w:rPr>
+        <w:t>(</w:t>
+      </w:r>
+      <w:hyperlink r:id="rId14" w:history="1">
         <w:r>
           <w:rPr>
             <w:rStyle w:val="Hyperlink"/>
@@ -724,13 +868,31 @@
           <w:sz w:val="24"/>
         </w:rPr>
       </w:pPr>
-      <w:r>
-        <w:rPr>
-          <w:bCs/>
-          <w:sz w:val="24"/>
-        </w:rPr>
-        <w:t>Sindhura Vemuri</w:t>
-      </w:r>
+      <w:proofErr w:type="spellStart"/>
+      <w:r>
+        <w:rPr>
+          <w:bCs/>
+          <w:sz w:val="24"/>
+        </w:rPr>
+        <w:t>Sindhura</w:t>
+      </w:r>
+      <w:proofErr w:type="spellEnd"/>
+      <w:r>
+        <w:rPr>
+          <w:bCs/>
+          <w:sz w:val="24"/>
+        </w:rPr>
+        <w:t xml:space="preserve"> </w:t>
+      </w:r>
+      <w:proofErr w:type="spellStart"/>
+      <w:r>
+        <w:rPr>
+          <w:bCs/>
+          <w:sz w:val="24"/>
+        </w:rPr>
+        <w:t>Vemuri</w:t>
+      </w:r>
+      <w:proofErr w:type="spellEnd"/>
       <w:r>
         <w:rPr>
           <w:bCs/>
@@ -738,7 +900,7 @@
         </w:rPr>
         <w:t xml:space="preserve"> (</w:t>
       </w:r>
-      <w:hyperlink r:id="rId16" w:history="1">
+      <w:hyperlink r:id="rId15" w:history="1">
         <w:r>
           <w:rPr>
             <w:rStyle w:val="Hyperlink"/>
@@ -770,7 +932,23 @@
           <w:bCs/>
           <w:sz w:val="24"/>
         </w:rPr>
-        <w:t xml:space="preserve">Sowmya Mareedu </w:t>
+        <w:t xml:space="preserve">Sowmya </w:t>
+      </w:r>
+      <w:proofErr w:type="spellStart"/>
+      <w:r>
+        <w:rPr>
+          <w:bCs/>
+          <w:sz w:val="24"/>
+        </w:rPr>
+        <w:t>Mareedu</w:t>
+      </w:r>
+      <w:proofErr w:type="spellEnd"/>
+      <w:r>
+        <w:rPr>
+          <w:bCs/>
+          <w:sz w:val="24"/>
+        </w:rPr>
+        <w:t xml:space="preserve"> </w:t>
       </w:r>
       <w:r>
         <w:rPr>
@@ -779,7 +957,7 @@
         </w:rPr>
         <w:t>(</w:t>
       </w:r>
-      <w:hyperlink r:id="rId17" w:history="1">
+      <w:hyperlink r:id="rId16" w:history="1">
         <w:r>
           <w:rPr>
             <w:rStyle w:val="Hyperlink"/>
@@ -880,6 +1058,7 @@
     </w:p>
     <w:p>
       <w:pPr>
+        <w:spacing w:line="240" w:lineRule="auto"/>
         <w:rPr>
           <w:rFonts w:ascii="Helvetica" w:eastAsia="Gulim" w:hAnsi="Helvetica" w:cs="Helvetica"/>
           <w:color w:val="333333"/>
@@ -902,6 +1081,7 @@
     </w:p>
     <w:p>
       <w:pPr>
+        <w:spacing w:line="240" w:lineRule="auto"/>
         <w:rPr>
           <w:rFonts w:eastAsia="Gulim" w:cs="Helvetica"/>
           <w:b/>
@@ -930,6 +1110,7 @@
           <w:ilvl w:val="0"/>
           <w:numId w:val="15"/>
         </w:numPr>
+        <w:spacing w:line="240" w:lineRule="auto"/>
         <w:ind w:left="720"/>
         <w:rPr>
           <w:rFonts w:eastAsia="Gulim" w:cs="Helvetica"/>
@@ -951,6 +1132,7 @@
           <w:ilvl w:val="0"/>
           <w:numId w:val="15"/>
         </w:numPr>
+        <w:spacing w:line="240" w:lineRule="auto"/>
         <w:ind w:left="720"/>
         <w:rPr>
           <w:rFonts w:eastAsia="Gulim" w:cs="Helvetica"/>
@@ -979,6 +1161,7 @@
           <w:ilvl w:val="0"/>
           <w:numId w:val="15"/>
         </w:numPr>
+        <w:spacing w:line="240" w:lineRule="auto"/>
         <w:ind w:left="720"/>
         <w:rPr>
           <w:rFonts w:eastAsia="Gulim" w:cs="Helvetica"/>
@@ -1007,6 +1190,7 @@
           <w:ilvl w:val="0"/>
           <w:numId w:val="15"/>
         </w:numPr>
+        <w:spacing w:line="240" w:lineRule="auto"/>
         <w:ind w:left="720"/>
         <w:rPr>
           <w:rFonts w:eastAsia="Gulim" w:cs="Helvetica"/>
@@ -1068,7 +1252,7 @@
     </w:p>
     <w:p>
       <w:pPr>
-        <w:spacing w:line="480" w:lineRule="auto"/>
+        <w:spacing w:line="240" w:lineRule="auto"/>
         <w:ind w:left="405"/>
       </w:pPr>
       <w:r>
@@ -1077,13 +1261,13 @@
     </w:p>
     <w:p>
       <w:pPr>
-        <w:spacing w:line="480" w:lineRule="auto"/>
+        <w:spacing w:line="240" w:lineRule="auto"/>
         <w:ind w:left="405"/>
       </w:pPr>
       <w:r>
         <w:t xml:space="preserve">2. Dataset link: </w:t>
       </w:r>
-      <w:hyperlink r:id="rId18" w:history="1">
+      <w:hyperlink r:id="rId17" w:history="1">
         <w:r>
           <w:rPr>
             <w:rStyle w:val="Hyperlink"/>
@@ -1094,12 +1278,44 @@
     </w:p>
     <w:p>
       <w:pPr>
-        <w:spacing w:line="480" w:lineRule="auto"/>
+        <w:spacing w:line="240" w:lineRule="auto"/>
         <w:ind w:left="405"/>
       </w:pPr>
       <w:r>
         <w:lastRenderedPageBreak/>
-        <w:t xml:space="preserve">3. Original size of data set is 30 GB, because of compression they reduced it to 16 GB. Dataset format is sql table so sqlite. So converted data from sqlite to csv using sql workbench. </w:t>
+        <w:t xml:space="preserve">3. Original size of data set is 30 GB, because of compression they reduced it to 16 GB. Dataset format is </w:t>
+      </w:r>
+      <w:proofErr w:type="spellStart"/>
+      <w:r>
+        <w:t>sql</w:t>
+      </w:r>
+      <w:proofErr w:type="spellEnd"/>
+      <w:r>
+        <w:t xml:space="preserve"> table so </w:t>
+      </w:r>
+      <w:proofErr w:type="spellStart"/>
+      <w:r>
+        <w:t>sqlite</w:t>
+      </w:r>
+      <w:proofErr w:type="spellEnd"/>
+      <w:r>
+        <w:t xml:space="preserve">. So converted data from </w:t>
+      </w:r>
+      <w:proofErr w:type="spellStart"/>
+      <w:r>
+        <w:t>sqlite</w:t>
+      </w:r>
+      <w:proofErr w:type="spellEnd"/>
+      <w:r>
+        <w:t xml:space="preserve"> to csv using </w:t>
+      </w:r>
+      <w:proofErr w:type="spellStart"/>
+      <w:r>
+        <w:t>sql</w:t>
+      </w:r>
+      <w:proofErr w:type="spellEnd"/>
+      <w:r>
+        <w:t xml:space="preserve"> workbench. </w:t>
       </w:r>
       <w:r>
         <w:t xml:space="preserve">Data set has more than 15 columns and 21199015 rows. </w:t>
@@ -1107,12 +1323,33 @@
     </w:p>
     <w:p>
       <w:pPr>
-        <w:spacing w:line="480" w:lineRule="auto"/>
+        <w:spacing w:line="240" w:lineRule="auto"/>
         <w:ind w:left="405"/>
       </w:pPr>
       <w:r>
-        <w:t>4. Uploded data to Hadoop cluster using scp command: scp</w:t>
-      </w:r>
+        <w:t xml:space="preserve">4. </w:t>
+      </w:r>
+      <w:proofErr w:type="spellStart"/>
+      <w:r>
+        <w:t>Uploded</w:t>
+      </w:r>
+      <w:proofErr w:type="spellEnd"/>
+      <w:r>
+        <w:t xml:space="preserve"> data to Hadoop cluster using </w:t>
+      </w:r>
+      <w:proofErr w:type="spellStart"/>
+      <w:r>
+        <w:t>scp</w:t>
+      </w:r>
+      <w:proofErr w:type="spellEnd"/>
+      <w:r>
+        <w:t xml:space="preserve"> command: </w:t>
+      </w:r>
+      <w:proofErr w:type="spellStart"/>
+      <w:r>
+        <w:t>scp</w:t>
+      </w:r>
+      <w:proofErr w:type="spellEnd"/>
       <w:r>
         <w:t xml:space="preserve"> </w:t>
       </w:r>
@@ -1131,7 +1368,7 @@
       <w:r>
         <w:t xml:space="preserve"> </w:t>
       </w:r>
-      <w:hyperlink r:id="rId19" w:history="1">
+      <w:hyperlink r:id="rId18" w:history="1">
         <w:r>
           <w:rPr>
             <w:rStyle w:val="Hyperlink"/>
@@ -1148,16 +1385,32 @@
     </w:p>
     <w:p>
       <w:pPr>
-        <w:spacing w:line="480" w:lineRule="auto"/>
+        <w:spacing w:line="240" w:lineRule="auto"/>
         <w:ind w:left="405"/>
       </w:pPr>
       <w:r>
-        <w:t>5. Uploded to hdfs using put command.</w:t>
-      </w:r>
-    </w:p>
-    <w:p>
-      <w:pPr>
-        <w:spacing w:line="480" w:lineRule="auto"/>
+        <w:t xml:space="preserve">5. </w:t>
+      </w:r>
+      <w:proofErr w:type="spellStart"/>
+      <w:r>
+        <w:t>Uploded</w:t>
+      </w:r>
+      <w:proofErr w:type="spellEnd"/>
+      <w:r>
+        <w:t xml:space="preserve"> to </w:t>
+      </w:r>
+      <w:proofErr w:type="spellStart"/>
+      <w:r>
+        <w:t>hdfs</w:t>
+      </w:r>
+      <w:proofErr w:type="spellEnd"/>
+      <w:r>
+        <w:t xml:space="preserve"> using put command.</w:t>
+      </w:r>
+    </w:p>
+    <w:p>
+      <w:pPr>
+        <w:spacing w:line="240" w:lineRule="auto"/>
         <w:ind w:left="405"/>
       </w:pPr>
       <w:r>
@@ -1166,7 +1419,15 @@
     </w:p>
     <w:p>
       <w:pPr>
-        <w:spacing w:line="480" w:lineRule="auto"/>
+        <w:pBdr>
+          <w:top w:val="single" w:sz="4" w:space="1" w:color="auto"/>
+          <w:left w:val="single" w:sz="4" w:space="4" w:color="auto"/>
+          <w:bottom w:val="single" w:sz="4" w:space="1" w:color="auto"/>
+          <w:right w:val="single" w:sz="4" w:space="4" w:color="auto"/>
+          <w:between w:val="single" w:sz="4" w:space="1" w:color="auto"/>
+          <w:bar w:val="single" w:sz="4" w:color="auto"/>
+        </w:pBdr>
+        <w:spacing w:line="240" w:lineRule="auto"/>
         <w:ind w:left="405"/>
         <w:rPr>
           <w:b/>
@@ -1180,12 +1441,344 @@
           <w:bCs/>
           <w:u w:val="single"/>
         </w:rPr>
-        <w:t>CREATE EXTERNAL TABLE if not exists lookup ( created_utc BIGINT,ups BIGINT,subreddit_id String, link_id String,name String, score_hidden BIGINT, author_flair_css_class String, author_flair_text String, subreddit String, id String ,removal_reason String,gilded BIGINT,downs BIGINT, archived BIGINT,author String,score BIGINT,retrieved_on BIGINT,body String, distinguished String,edited BIGINT,controversiality BIGINT,parent_id String )</w:t>
-      </w:r>
-    </w:p>
-    <w:p>
-      <w:pPr>
-        <w:spacing w:line="480" w:lineRule="auto"/>
+        <w:t xml:space="preserve">CREATE EXTERNAL TABLE if not exists lookup ( </w:t>
+      </w:r>
+      <w:proofErr w:type="spellStart"/>
+      <w:r>
+        <w:rPr>
+          <w:b/>
+          <w:bCs/>
+          <w:u w:val="single"/>
+        </w:rPr>
+        <w:t>created_utc</w:t>
+      </w:r>
+      <w:proofErr w:type="spellEnd"/>
+      <w:r>
+        <w:rPr>
+          <w:b/>
+          <w:bCs/>
+          <w:u w:val="single"/>
+        </w:rPr>
+        <w:t xml:space="preserve"> </w:t>
+      </w:r>
+      <w:proofErr w:type="spellStart"/>
+      <w:r>
+        <w:rPr>
+          <w:b/>
+          <w:bCs/>
+          <w:u w:val="single"/>
+        </w:rPr>
+        <w:t>BIGINT,ups</w:t>
+      </w:r>
+      <w:proofErr w:type="spellEnd"/>
+      <w:r>
+        <w:rPr>
+          <w:b/>
+          <w:bCs/>
+          <w:u w:val="single"/>
+        </w:rPr>
+        <w:t xml:space="preserve"> </w:t>
+      </w:r>
+      <w:proofErr w:type="spellStart"/>
+      <w:r>
+        <w:rPr>
+          <w:b/>
+          <w:bCs/>
+          <w:u w:val="single"/>
+        </w:rPr>
+        <w:t>BIGINT,subreddit_id</w:t>
+      </w:r>
+      <w:proofErr w:type="spellEnd"/>
+      <w:r>
+        <w:rPr>
+          <w:b/>
+          <w:bCs/>
+          <w:u w:val="single"/>
+        </w:rPr>
+        <w:t xml:space="preserve"> String, </w:t>
+      </w:r>
+      <w:proofErr w:type="spellStart"/>
+      <w:r>
+        <w:rPr>
+          <w:b/>
+          <w:bCs/>
+          <w:u w:val="single"/>
+        </w:rPr>
+        <w:t>link_id</w:t>
+      </w:r>
+      <w:proofErr w:type="spellEnd"/>
+      <w:r>
+        <w:rPr>
+          <w:b/>
+          <w:bCs/>
+          <w:u w:val="single"/>
+        </w:rPr>
+        <w:t xml:space="preserve"> </w:t>
+      </w:r>
+      <w:proofErr w:type="spellStart"/>
+      <w:r>
+        <w:rPr>
+          <w:b/>
+          <w:bCs/>
+          <w:u w:val="single"/>
+        </w:rPr>
+        <w:t>String,name</w:t>
+      </w:r>
+      <w:proofErr w:type="spellEnd"/>
+      <w:r>
+        <w:rPr>
+          <w:b/>
+          <w:bCs/>
+          <w:u w:val="single"/>
+        </w:rPr>
+        <w:t xml:space="preserve"> String, </w:t>
+      </w:r>
+      <w:proofErr w:type="spellStart"/>
+      <w:r>
+        <w:rPr>
+          <w:b/>
+          <w:bCs/>
+          <w:u w:val="single"/>
+        </w:rPr>
+        <w:t>score_hidden</w:t>
+      </w:r>
+      <w:proofErr w:type="spellEnd"/>
+      <w:r>
+        <w:rPr>
+          <w:b/>
+          <w:bCs/>
+          <w:u w:val="single"/>
+        </w:rPr>
+        <w:t xml:space="preserve"> BIGINT, </w:t>
+      </w:r>
+      <w:proofErr w:type="spellStart"/>
+      <w:r>
+        <w:rPr>
+          <w:b/>
+          <w:bCs/>
+          <w:u w:val="single"/>
+        </w:rPr>
+        <w:t>author_flair_css_class</w:t>
+      </w:r>
+      <w:proofErr w:type="spellEnd"/>
+      <w:r>
+        <w:rPr>
+          <w:b/>
+          <w:bCs/>
+          <w:u w:val="single"/>
+        </w:rPr>
+        <w:t xml:space="preserve"> String, </w:t>
+      </w:r>
+      <w:proofErr w:type="spellStart"/>
+      <w:r>
+        <w:rPr>
+          <w:b/>
+          <w:bCs/>
+          <w:u w:val="single"/>
+        </w:rPr>
+        <w:t>author_flair_text</w:t>
+      </w:r>
+      <w:proofErr w:type="spellEnd"/>
+      <w:r>
+        <w:rPr>
+          <w:b/>
+          <w:bCs/>
+          <w:u w:val="single"/>
+        </w:rPr>
+        <w:t xml:space="preserve"> String, subreddit String, id String ,</w:t>
+      </w:r>
+      <w:proofErr w:type="spellStart"/>
+      <w:r>
+        <w:rPr>
+          <w:b/>
+          <w:bCs/>
+          <w:u w:val="single"/>
+        </w:rPr>
+        <w:t>removal_reason</w:t>
+      </w:r>
+      <w:proofErr w:type="spellEnd"/>
+      <w:r>
+        <w:rPr>
+          <w:b/>
+          <w:bCs/>
+          <w:u w:val="single"/>
+        </w:rPr>
+        <w:t xml:space="preserve"> </w:t>
+      </w:r>
+      <w:proofErr w:type="spellStart"/>
+      <w:r>
+        <w:rPr>
+          <w:b/>
+          <w:bCs/>
+          <w:u w:val="single"/>
+        </w:rPr>
+        <w:t>String,gilded</w:t>
+      </w:r>
+      <w:proofErr w:type="spellEnd"/>
+      <w:r>
+        <w:rPr>
+          <w:b/>
+          <w:bCs/>
+          <w:u w:val="single"/>
+        </w:rPr>
+        <w:t xml:space="preserve"> </w:t>
+      </w:r>
+      <w:proofErr w:type="spellStart"/>
+      <w:r>
+        <w:rPr>
+          <w:b/>
+          <w:bCs/>
+          <w:u w:val="single"/>
+        </w:rPr>
+        <w:t>BIGINT,downs</w:t>
+      </w:r>
+      <w:proofErr w:type="spellEnd"/>
+      <w:r>
+        <w:rPr>
+          <w:b/>
+          <w:bCs/>
+          <w:u w:val="single"/>
+        </w:rPr>
+        <w:t xml:space="preserve"> BIGINT, archived </w:t>
+      </w:r>
+      <w:proofErr w:type="spellStart"/>
+      <w:r>
+        <w:rPr>
+          <w:b/>
+          <w:bCs/>
+          <w:u w:val="single"/>
+        </w:rPr>
+        <w:t>BIGINT,author</w:t>
+      </w:r>
+      <w:proofErr w:type="spellEnd"/>
+      <w:r>
+        <w:rPr>
+          <w:b/>
+          <w:bCs/>
+          <w:u w:val="single"/>
+        </w:rPr>
+        <w:t xml:space="preserve"> </w:t>
+      </w:r>
+      <w:proofErr w:type="spellStart"/>
+      <w:r>
+        <w:rPr>
+          <w:b/>
+          <w:bCs/>
+          <w:u w:val="single"/>
+        </w:rPr>
+        <w:t>String,score</w:t>
+      </w:r>
+      <w:proofErr w:type="spellEnd"/>
+      <w:r>
+        <w:rPr>
+          <w:b/>
+          <w:bCs/>
+          <w:u w:val="single"/>
+        </w:rPr>
+        <w:t xml:space="preserve"> </w:t>
+      </w:r>
+      <w:proofErr w:type="spellStart"/>
+      <w:r>
+        <w:rPr>
+          <w:b/>
+          <w:bCs/>
+          <w:u w:val="single"/>
+        </w:rPr>
+        <w:t>BIGINT,retrieved_on</w:t>
+      </w:r>
+      <w:proofErr w:type="spellEnd"/>
+      <w:r>
+        <w:rPr>
+          <w:b/>
+          <w:bCs/>
+          <w:u w:val="single"/>
+        </w:rPr>
+        <w:t xml:space="preserve"> </w:t>
+      </w:r>
+      <w:proofErr w:type="spellStart"/>
+      <w:r>
+        <w:rPr>
+          <w:b/>
+          <w:bCs/>
+          <w:u w:val="single"/>
+        </w:rPr>
+        <w:t>BIGINT,body</w:t>
+      </w:r>
+      <w:proofErr w:type="spellEnd"/>
+      <w:r>
+        <w:rPr>
+          <w:b/>
+          <w:bCs/>
+          <w:u w:val="single"/>
+        </w:rPr>
+        <w:t xml:space="preserve"> String, distinguished </w:t>
+      </w:r>
+      <w:proofErr w:type="spellStart"/>
+      <w:r>
+        <w:rPr>
+          <w:b/>
+          <w:bCs/>
+          <w:u w:val="single"/>
+        </w:rPr>
+        <w:t>String,edited</w:t>
+      </w:r>
+      <w:proofErr w:type="spellEnd"/>
+      <w:r>
+        <w:rPr>
+          <w:b/>
+          <w:bCs/>
+          <w:u w:val="single"/>
+        </w:rPr>
+        <w:t xml:space="preserve"> </w:t>
+      </w:r>
+      <w:proofErr w:type="spellStart"/>
+      <w:r>
+        <w:rPr>
+          <w:b/>
+          <w:bCs/>
+          <w:u w:val="single"/>
+        </w:rPr>
+        <w:t>BIGINT,controversiality</w:t>
+      </w:r>
+      <w:proofErr w:type="spellEnd"/>
+      <w:r>
+        <w:rPr>
+          <w:b/>
+          <w:bCs/>
+          <w:u w:val="single"/>
+        </w:rPr>
+        <w:t xml:space="preserve"> </w:t>
+      </w:r>
+      <w:proofErr w:type="spellStart"/>
+      <w:r>
+        <w:rPr>
+          <w:b/>
+          <w:bCs/>
+          <w:u w:val="single"/>
+        </w:rPr>
+        <w:t>BIGINT,parent_id</w:t>
+      </w:r>
+      <w:proofErr w:type="spellEnd"/>
+      <w:r>
+        <w:rPr>
+          <w:b/>
+          <w:bCs/>
+          <w:u w:val="single"/>
+        </w:rPr>
+        <w:t xml:space="preserve"> String )</w:t>
+      </w:r>
+    </w:p>
+    <w:p>
+      <w:pPr>
+        <w:pBdr>
+          <w:top w:val="single" w:sz="4" w:space="1" w:color="auto"/>
+          <w:left w:val="single" w:sz="4" w:space="4" w:color="auto"/>
+          <w:bottom w:val="single" w:sz="4" w:space="1" w:color="auto"/>
+          <w:right w:val="single" w:sz="4" w:space="4" w:color="auto"/>
+          <w:between w:val="single" w:sz="4" w:space="1" w:color="auto"/>
+          <w:bar w:val="single" w:sz="4" w:color="auto"/>
+        </w:pBdr>
+        <w:spacing w:line="240" w:lineRule="auto"/>
         <w:ind w:left="405"/>
         <w:rPr>
           <w:b/>
@@ -1204,7 +1797,15 @@
     </w:p>
     <w:p>
       <w:pPr>
-        <w:spacing w:line="480" w:lineRule="auto"/>
+        <w:pBdr>
+          <w:top w:val="single" w:sz="4" w:space="1" w:color="auto"/>
+          <w:left w:val="single" w:sz="4" w:space="4" w:color="auto"/>
+          <w:bottom w:val="single" w:sz="4" w:space="1" w:color="auto"/>
+          <w:right w:val="single" w:sz="4" w:space="4" w:color="auto"/>
+          <w:between w:val="single" w:sz="4" w:space="1" w:color="auto"/>
+          <w:bar w:val="single" w:sz="4" w:color="auto"/>
+        </w:pBdr>
+        <w:spacing w:line="240" w:lineRule="auto"/>
         <w:ind w:left="405"/>
         <w:rPr>
           <w:b/>
@@ -1218,12 +1819,30 @@
           <w:bCs/>
           <w:u w:val="single"/>
         </w:rPr>
-        <w:t>STORED AS TEXTFILE LOCATION '/user/ychoksi/check/';</w:t>
-      </w:r>
-    </w:p>
-    <w:p>
-      <w:pPr>
-        <w:spacing w:line="480" w:lineRule="auto"/>
+        <w:t>STORED AS TEXTFILE LOCATION '/user/</w:t>
+      </w:r>
+      <w:proofErr w:type="spellStart"/>
+      <w:r>
+        <w:rPr>
+          <w:b/>
+          <w:bCs/>
+          <w:u w:val="single"/>
+        </w:rPr>
+        <w:t>ychoksi</w:t>
+      </w:r>
+      <w:proofErr w:type="spellEnd"/>
+      <w:r>
+        <w:rPr>
+          <w:b/>
+          <w:bCs/>
+          <w:u w:val="single"/>
+        </w:rPr>
+        <w:t>/check/';</w:t>
+      </w:r>
+    </w:p>
+    <w:p>
+      <w:pPr>
+        <w:spacing w:line="240" w:lineRule="auto"/>
         <w:ind w:left="405"/>
       </w:pPr>
       <w:r>
@@ -1246,7 +1865,7 @@
                     <pic:cNvPicPr/>
                   </pic:nvPicPr>
                   <pic:blipFill>
-                    <a:blip r:embed="rId20" cstate="print">
+                    <a:blip r:embed="rId19" cstate="print">
                       <a:extLst>
                         <a:ext uri="{28A0092B-C50C-407E-A947-70E740481C1C}">
                           <a14:useLocalDpi xmlns:a14="http://schemas.microsoft.com/office/drawing/2010/main" val="0"/>
@@ -1275,16 +1894,24 @@
     </w:p>
     <w:p>
       <w:pPr>
-        <w:spacing w:line="480" w:lineRule="auto"/>
+        <w:spacing w:line="240" w:lineRule="auto"/>
         <w:ind w:left="405"/>
       </w:pPr>
       <w:r>
-        <w:t>7. As the table is created we can check size of database: select count(*) from lookup;</w:t>
-      </w:r>
-    </w:p>
-    <w:p>
-      <w:pPr>
-        <w:spacing w:line="480" w:lineRule="auto"/>
+        <w:t xml:space="preserve">7. As the table is </w:t>
+      </w:r>
+      <w:proofErr w:type="gramStart"/>
+      <w:r>
+        <w:t>created</w:t>
+      </w:r>
+      <w:proofErr w:type="gramEnd"/>
+      <w:r>
+        <w:t xml:space="preserve"> we can check size of database: select count(*) from lookup;</w:t>
+      </w:r>
+    </w:p>
+    <w:p>
+      <w:pPr>
+        <w:spacing w:line="240" w:lineRule="auto"/>
         <w:ind w:left="405"/>
       </w:pPr>
       <w:r>
@@ -1307,7 +1934,7 @@
                     <pic:cNvPicPr/>
                   </pic:nvPicPr>
                   <pic:blipFill>
-                    <a:blip r:embed="rId21">
+                    <a:blip r:embed="rId20">
                       <a:extLst>
                         <a:ext uri="{28A0092B-C50C-407E-A947-70E740481C1C}">
                           <a14:useLocalDpi xmlns:a14="http://schemas.microsoft.com/office/drawing/2010/main" val="0"/>
@@ -1336,23 +1963,23 @@
     </w:p>
     <w:p>
       <w:pPr>
-        <w:spacing w:line="480" w:lineRule="auto"/>
+        <w:spacing w:line="240" w:lineRule="auto"/>
         <w:ind w:left="405"/>
       </w:pPr>
       <w:r>
+        <w:t>8. All column name with data types: describe lookup;</w:t>
+      </w:r>
+    </w:p>
+    <w:p>
+      <w:pPr>
+        <w:spacing w:line="240" w:lineRule="auto"/>
+        <w:ind w:left="405"/>
+      </w:pPr>
+      <w:r>
+        <w:rPr>
+          <w:noProof/>
+        </w:rPr>
         <w:lastRenderedPageBreak/>
-        <w:t>8. All column name with data types: describe lookup;</w:t>
-      </w:r>
-    </w:p>
-    <w:p>
-      <w:pPr>
-        <w:spacing w:line="480" w:lineRule="auto"/>
-        <w:ind w:left="405"/>
-      </w:pPr>
-      <w:r>
-        <w:rPr>
-          <w:noProof/>
-        </w:rPr>
         <w:drawing>
           <wp:inline distT="0" distB="0" distL="0" distR="0" wp14:anchorId="660960EB" wp14:editId="0669B680">
             <wp:extent cx="3232652" cy="2907660"/>
@@ -1369,7 +1996,7 @@
                     <pic:cNvPicPr/>
                   </pic:nvPicPr>
                   <pic:blipFill>
-                    <a:blip r:embed="rId22" cstate="print">
+                    <a:blip r:embed="rId21" cstate="print">
                       <a:extLst>
                         <a:ext uri="{28A0092B-C50C-407E-A947-70E740481C1C}">
                           <a14:useLocalDpi xmlns:a14="http://schemas.microsoft.com/office/drawing/2010/main" val="0"/>
@@ -1398,6 +2025,7 @@
     </w:p>
     <w:p>
       <w:pPr>
+        <w:spacing w:line="240" w:lineRule="auto"/>
         <w:ind w:left="340"/>
         <w:rPr>
           <w:rFonts w:ascii="Calibri" w:eastAsia="Calibri" w:hAnsi="Calibri" w:cs="Times New Roman"/>
@@ -1469,6 +2097,7 @@
     </w:p>
     <w:p>
       <w:pPr>
+        <w:spacing w:line="240" w:lineRule="auto"/>
         <w:ind w:left="340"/>
         <w:rPr>
           <w:rFonts w:ascii="Calibri" w:eastAsia="Calibri" w:hAnsi="Calibri" w:cs="Times New Roman"/>
@@ -1555,6 +2184,7 @@
         </w:rPr>
         <w:t xml:space="preserve">table </w:t>
       </w:r>
+      <w:proofErr w:type="spellStart"/>
       <w:r>
         <w:rPr>
           <w:rFonts w:ascii="Calibri" w:eastAsia="Calibri" w:hAnsi="Calibri" w:cs="Times New Roman"/>
@@ -1564,6 +2194,7 @@
         </w:rPr>
         <w:t>ltable</w:t>
       </w:r>
+      <w:proofErr w:type="spellEnd"/>
       <w:r>
         <w:rPr>
           <w:rFonts w:ascii="Calibri" w:eastAsia="Calibri" w:hAnsi="Calibri" w:cs="Times New Roman"/>
@@ -1594,6 +2225,7 @@
     </w:p>
     <w:p>
       <w:pPr>
+        <w:spacing w:line="240" w:lineRule="auto"/>
         <w:ind w:left="340"/>
         <w:rPr>
           <w:rFonts w:ascii="Calibri" w:eastAsia="Calibri" w:hAnsi="Calibri" w:cs="Times New Roman"/>
@@ -1605,6 +2237,7 @@
     </w:p>
     <w:p>
       <w:pPr>
+        <w:spacing w:line="240" w:lineRule="auto"/>
         <w:ind w:firstLine="320"/>
       </w:pPr>
       <w:r>
@@ -1627,7 +2260,7 @@
                     <pic:cNvPicPr/>
                   </pic:nvPicPr>
                   <pic:blipFill>
-                    <a:blip r:embed="rId23" cstate="print">
+                    <a:blip r:embed="rId22" cstate="print">
                       <a:extLst>
                         <a:ext uri="{28A0092B-C50C-407E-A947-70E740481C1C}">
                           <a14:useLocalDpi xmlns:a14="http://schemas.microsoft.com/office/drawing/2010/main" val="0"/>
@@ -1656,11 +2289,13 @@
     </w:p>
     <w:p>
       <w:pPr>
+        <w:spacing w:line="240" w:lineRule="auto"/>
         <w:ind w:firstLine="320"/>
       </w:pPr>
     </w:p>
     <w:p>
       <w:pPr>
+        <w:spacing w:line="240" w:lineRule="auto"/>
         <w:ind w:firstLine="320"/>
       </w:pPr>
       <w:r>
@@ -1683,7 +2318,7 @@
                     <pic:cNvPicPr/>
                   </pic:nvPicPr>
                   <pic:blipFill>
-                    <a:blip r:embed="rId24" cstate="print">
+                    <a:blip r:embed="rId23" cstate="print">
                       <a:extLst>
                         <a:ext uri="{28A0092B-C50C-407E-A947-70E740481C1C}">
                           <a14:useLocalDpi xmlns:a14="http://schemas.microsoft.com/office/drawing/2010/main" val="0"/>
@@ -1712,11 +2347,13 @@
     </w:p>
     <w:p>
       <w:pPr>
+        <w:spacing w:line="240" w:lineRule="auto"/>
         <w:ind w:firstLine="320"/>
       </w:pPr>
     </w:p>
     <w:p>
       <w:pPr>
+        <w:spacing w:line="240" w:lineRule="auto"/>
         <w:ind w:firstLine="320"/>
       </w:pPr>
       <w:r>
@@ -1725,6 +2362,14 @@
     </w:p>
     <w:p>
       <w:pPr>
+        <w:pBdr>
+          <w:top w:val="single" w:sz="4" w:space="1" w:color="auto"/>
+          <w:left w:val="single" w:sz="4" w:space="4" w:color="auto"/>
+          <w:bottom w:val="single" w:sz="4" w:space="1" w:color="auto"/>
+          <w:right w:val="single" w:sz="4" w:space="4" w:color="auto"/>
+          <w:between w:val="single" w:sz="4" w:space="1" w:color="auto"/>
+          <w:bar w:val="single" w:sz="4" w:color="auto"/>
+        </w:pBdr>
         <w:spacing w:after="0" w:line="240" w:lineRule="auto"/>
         <w:ind w:firstLine="320"/>
         <w:rPr>
@@ -1741,9 +2386,9 @@
           <w:szCs w:val="24"/>
           <w:lang w:eastAsia="en-US"/>
         </w:rPr>
-        <w:lastRenderedPageBreak/>
         <w:t xml:space="preserve">Insert into </w:t>
       </w:r>
+      <w:proofErr w:type="spellStart"/>
       <w:r>
         <w:rPr>
           <w:rFonts w:ascii="Calibri" w:eastAsia="Calibri" w:hAnsi="Calibri" w:cs="Times New Roman"/>
@@ -1753,6 +2398,7 @@
         </w:rPr>
         <w:t>ltable</w:t>
       </w:r>
+      <w:proofErr w:type="spellEnd"/>
       <w:r>
         <w:rPr>
           <w:rFonts w:ascii="Calibri" w:eastAsia="Calibri" w:hAnsi="Calibri" w:cs="Times New Roman"/>
@@ -1829,6 +2475,7 @@
         <w:rPr>
           <w:noProof/>
         </w:rPr>
+        <w:lastRenderedPageBreak/>
         <w:drawing>
           <wp:inline distT="0" distB="0" distL="0" distR="0" wp14:anchorId="3FB6B3DF" wp14:editId="5F1F48C7">
             <wp:extent cx="2781300" cy="1600200"/>
@@ -1845,7 +2492,7 @@
                     <pic:cNvPicPr/>
                   </pic:nvPicPr>
                   <pic:blipFill>
-                    <a:blip r:embed="rId25">
+                    <a:blip r:embed="rId24">
                       <a:extLst>
                         <a:ext uri="{28A0092B-C50C-407E-A947-70E740481C1C}">
                           <a14:useLocalDpi xmlns:a14="http://schemas.microsoft.com/office/drawing/2010/main" val="0"/>
@@ -1874,11 +2521,13 @@
     </w:p>
     <w:p>
       <w:pPr>
+        <w:spacing w:line="240" w:lineRule="auto"/>
         <w:ind w:firstLine="320"/>
       </w:pPr>
     </w:p>
     <w:p>
       <w:pPr>
+        <w:spacing w:line="240" w:lineRule="auto"/>
         <w:ind w:left="320"/>
       </w:pPr>
       <w:r>
@@ -1887,6 +2536,15 @@
     </w:p>
     <w:p>
       <w:pPr>
+        <w:pBdr>
+          <w:top w:val="single" w:sz="4" w:space="1" w:color="auto"/>
+          <w:left w:val="single" w:sz="4" w:space="4" w:color="auto"/>
+          <w:bottom w:val="single" w:sz="4" w:space="1" w:color="auto"/>
+          <w:right w:val="single" w:sz="4" w:space="4" w:color="auto"/>
+          <w:between w:val="single" w:sz="4" w:space="1" w:color="auto"/>
+          <w:bar w:val="single" w:sz="4" w:color="auto"/>
+        </w:pBdr>
+        <w:spacing w:line="240" w:lineRule="auto"/>
         <w:ind w:left="320"/>
         <w:rPr>
           <w:rFonts w:ascii="Calibri" w:eastAsia="Calibri" w:hAnsi="Calibri" w:cs="Calibri"/>
@@ -1903,11 +2561,34 @@
           <w:szCs w:val="24"/>
           <w:lang w:eastAsia="en-US"/>
         </w:rPr>
-        <w:t>select author, count(*) as total from fcleaned where author != "[deleted]" and author != "" and author!="0" group by author order by total desc limit 10;</w:t>
-      </w:r>
-    </w:p>
-    <w:p>
-      <w:pPr>
+        <w:t xml:space="preserve">select author, count(*) as total from </w:t>
+      </w:r>
+      <w:proofErr w:type="spellStart"/>
+      <w:r>
+        <w:rPr>
+          <w:rFonts w:ascii="Calibri" w:eastAsia="Calibri" w:hAnsi="Calibri" w:cs="Calibri"/>
+          <w:color w:val="000000"/>
+          <w:sz w:val="24"/>
+          <w:szCs w:val="24"/>
+          <w:lang w:eastAsia="en-US"/>
+        </w:rPr>
+        <w:t>fcleaned</w:t>
+      </w:r>
+      <w:proofErr w:type="spellEnd"/>
+      <w:r>
+        <w:rPr>
+          <w:rFonts w:ascii="Calibri" w:eastAsia="Calibri" w:hAnsi="Calibri" w:cs="Calibri"/>
+          <w:color w:val="000000"/>
+          <w:sz w:val="24"/>
+          <w:szCs w:val="24"/>
+          <w:lang w:eastAsia="en-US"/>
+        </w:rPr>
+        <w:t xml:space="preserve"> where author != "[deleted]" and author != "" and author!="0" group by author order by total desc limit 10;</w:t>
+      </w:r>
+    </w:p>
+    <w:p>
+      <w:pPr>
+        <w:spacing w:line="240" w:lineRule="auto"/>
         <w:ind w:firstLine="320"/>
       </w:pPr>
       <w:r>
@@ -1930,7 +2611,7 @@
                     <pic:cNvPicPr/>
                   </pic:nvPicPr>
                   <pic:blipFill>
-                    <a:blip r:embed="rId26" cstate="print">
+                    <a:blip r:embed="rId25" cstate="print">
                       <a:extLst>
                         <a:ext uri="{28A0092B-C50C-407E-A947-70E740481C1C}">
                           <a14:useLocalDpi xmlns:a14="http://schemas.microsoft.com/office/drawing/2010/main" val="0"/>
@@ -1959,6 +2640,7 @@
     </w:p>
     <w:p>
       <w:pPr>
+        <w:spacing w:line="240" w:lineRule="auto"/>
         <w:ind w:left="320"/>
       </w:pPr>
       <w:r>
@@ -1970,6 +2652,7 @@
     </w:p>
     <w:p>
       <w:pPr>
+        <w:spacing w:line="240" w:lineRule="auto"/>
         <w:ind w:firstLine="320"/>
       </w:pPr>
       <w:r>
@@ -1992,7 +2675,7 @@
                     <pic:cNvPicPr/>
                   </pic:nvPicPr>
                   <pic:blipFill>
-                    <a:blip r:embed="rId27" cstate="print">
+                    <a:blip r:embed="rId26" cstate="print">
                       <a:extLst>
                         <a:ext uri="{28A0092B-C50C-407E-A947-70E740481C1C}">
                           <a14:useLocalDpi xmlns:a14="http://schemas.microsoft.com/office/drawing/2010/main" val="0"/>
@@ -2021,6 +2704,7 @@
     </w:p>
     <w:p>
       <w:pPr>
+        <w:spacing w:line="240" w:lineRule="auto"/>
         <w:ind w:left="320"/>
         <w:rPr>
           <w:rFonts w:ascii="Calibri" w:eastAsia="Calibri" w:hAnsi="Calibri" w:cs="Times New Roman"/>
@@ -2039,11 +2723,40 @@
           <w:szCs w:val="24"/>
           <w:lang w:eastAsia="en-US"/>
         </w:rPr>
-        <w:t>There is one column named as utc and which is universal time at which comment generated. Let’s see top 10 times at which most of the comments are generated:</w:t>
-      </w:r>
-    </w:p>
-    <w:p>
-      <w:pPr>
+        <w:t xml:space="preserve">There is one column named as </w:t>
+      </w:r>
+      <w:proofErr w:type="spellStart"/>
+      <w:r>
+        <w:rPr>
+          <w:rFonts w:ascii="Calibri" w:eastAsia="Calibri" w:hAnsi="Calibri" w:cs="Times New Roman"/>
+          <w:sz w:val="24"/>
+          <w:szCs w:val="24"/>
+          <w:lang w:eastAsia="en-US"/>
+        </w:rPr>
+        <w:t>utc</w:t>
+      </w:r>
+      <w:proofErr w:type="spellEnd"/>
+      <w:r>
+        <w:rPr>
+          <w:rFonts w:ascii="Calibri" w:eastAsia="Calibri" w:hAnsi="Calibri" w:cs="Times New Roman"/>
+          <w:sz w:val="24"/>
+          <w:szCs w:val="24"/>
+          <w:lang w:eastAsia="en-US"/>
+        </w:rPr>
+        <w:t xml:space="preserve"> and which is universal time at which comment generated. Let’s see top 10 times at which most of the comments are generated:</w:t>
+      </w:r>
+    </w:p>
+    <w:p>
+      <w:pPr>
+        <w:pBdr>
+          <w:top w:val="single" w:sz="4" w:space="1" w:color="auto"/>
+          <w:left w:val="single" w:sz="4" w:space="4" w:color="auto"/>
+          <w:bottom w:val="single" w:sz="4" w:space="1" w:color="auto"/>
+          <w:right w:val="single" w:sz="4" w:space="4" w:color="auto"/>
+          <w:between w:val="single" w:sz="4" w:space="1" w:color="auto"/>
+          <w:bar w:val="single" w:sz="4" w:color="auto"/>
+        </w:pBdr>
+        <w:spacing w:line="240" w:lineRule="auto"/>
         <w:ind w:left="320"/>
         <w:rPr>
           <w:rFonts w:ascii="Calibri" w:eastAsia="Calibri" w:hAnsi="Calibri" w:cs="Times New Roman"/>
@@ -2059,24 +2772,85 @@
           <w:szCs w:val="24"/>
           <w:lang w:eastAsia="en-US"/>
         </w:rPr>
+        <w:t xml:space="preserve">Select </w:t>
+      </w:r>
+      <w:proofErr w:type="spellStart"/>
+      <w:r>
+        <w:rPr>
+          <w:rFonts w:ascii="Calibri" w:eastAsia="Calibri" w:hAnsi="Calibri" w:cs="Times New Roman"/>
+          <w:sz w:val="24"/>
+          <w:szCs w:val="24"/>
+          <w:lang w:eastAsia="en-US"/>
+        </w:rPr>
+        <w:t>created_utc</w:t>
+      </w:r>
+      <w:proofErr w:type="spellEnd"/>
+      <w:r>
+        <w:rPr>
+          <w:rFonts w:ascii="Calibri" w:eastAsia="Calibri" w:hAnsi="Calibri" w:cs="Times New Roman"/>
+          <w:sz w:val="24"/>
+          <w:szCs w:val="24"/>
+          <w:lang w:eastAsia="en-US"/>
+        </w:rPr>
+        <w:t xml:space="preserve">, count(*) as total from </w:t>
+      </w:r>
+      <w:proofErr w:type="spellStart"/>
+      <w:r>
+        <w:rPr>
+          <w:rFonts w:ascii="Calibri" w:eastAsia="Calibri" w:hAnsi="Calibri" w:cs="Times New Roman"/>
+          <w:sz w:val="24"/>
+          <w:szCs w:val="24"/>
+          <w:lang w:eastAsia="en-US"/>
+        </w:rPr>
+        <w:t>ltable</w:t>
+      </w:r>
+      <w:proofErr w:type="spellEnd"/>
+      <w:r>
+        <w:rPr>
+          <w:rFonts w:ascii="Calibri" w:eastAsia="Calibri" w:hAnsi="Calibri" w:cs="Times New Roman"/>
+          <w:sz w:val="24"/>
+          <w:szCs w:val="24"/>
+          <w:lang w:eastAsia="en-US"/>
+        </w:rPr>
+        <w:t xml:space="preserve"> group by </w:t>
+      </w:r>
+      <w:proofErr w:type="spellStart"/>
+      <w:r>
+        <w:rPr>
+          <w:rFonts w:ascii="Calibri" w:eastAsia="Calibri" w:hAnsi="Calibri" w:cs="Times New Roman"/>
+          <w:sz w:val="24"/>
+          <w:szCs w:val="24"/>
+          <w:lang w:eastAsia="en-US"/>
+        </w:rPr>
+        <w:t>created_utc</w:t>
+      </w:r>
+      <w:proofErr w:type="spellEnd"/>
+      <w:r>
+        <w:rPr>
+          <w:rFonts w:ascii="Calibri" w:eastAsia="Calibri" w:hAnsi="Calibri" w:cs="Times New Roman"/>
+          <w:sz w:val="24"/>
+          <w:szCs w:val="24"/>
+          <w:lang w:eastAsia="en-US"/>
+        </w:rPr>
+        <w:t xml:space="preserve"> order by total desc limit 10;</w:t>
+      </w:r>
+    </w:p>
+    <w:p>
+      <w:pPr>
+        <w:spacing w:line="240" w:lineRule="auto"/>
+        <w:ind w:left="320"/>
+        <w:rPr>
+          <w:rFonts w:ascii="Calibri" w:eastAsia="Calibri" w:hAnsi="Calibri" w:cs="Times New Roman"/>
+          <w:sz w:val="24"/>
+          <w:szCs w:val="24"/>
+          <w:lang w:eastAsia="en-US"/>
+        </w:rPr>
+      </w:pPr>
+      <w:r>
+        <w:rPr>
+          <w:noProof/>
+        </w:rPr>
         <w:lastRenderedPageBreak/>
-        <w:t>Select created_utc, count(*) as total from ltable group by created_utc order by total desc limit 10;</w:t>
-      </w:r>
-    </w:p>
-    <w:p>
-      <w:pPr>
-        <w:ind w:left="320"/>
-        <w:rPr>
-          <w:rFonts w:ascii="Calibri" w:eastAsia="Calibri" w:hAnsi="Calibri" w:cs="Times New Roman"/>
-          <w:sz w:val="24"/>
-          <w:szCs w:val="24"/>
-          <w:lang w:eastAsia="en-US"/>
-        </w:rPr>
-      </w:pPr>
-      <w:r>
-        <w:rPr>
-          <w:noProof/>
-        </w:rPr>
         <w:drawing>
           <wp:inline distT="0" distB="0" distL="0" distR="0" wp14:anchorId="44F25856" wp14:editId="2033A31A">
             <wp:extent cx="2259307" cy="2045887"/>
@@ -2093,7 +2867,7 @@
                     <pic:cNvPicPr/>
                   </pic:nvPicPr>
                   <pic:blipFill>
-                    <a:blip r:embed="rId28" cstate="print">
+                    <a:blip r:embed="rId27" cstate="print">
                       <a:extLst>
                         <a:ext uri="{28A0092B-C50C-407E-A947-70E740481C1C}">
                           <a14:useLocalDpi xmlns:a14="http://schemas.microsoft.com/office/drawing/2010/main" val="0"/>
@@ -2175,7 +2949,7 @@
           <w:lang w:eastAsia="en-US"/>
         </w:rPr>
       </w:pPr>
-      <w:hyperlink r:id="rId29" w:history="1">
+      <w:hyperlink r:id="rId28" w:history="1">
         <w:r>
           <w:rPr>
             <w:rStyle w:val="Hyperlink"/>
@@ -2225,6 +2999,14 @@
     </w:p>
     <w:p>
       <w:pPr>
+        <w:pBdr>
+          <w:top w:val="single" w:sz="4" w:space="1" w:color="auto"/>
+          <w:left w:val="single" w:sz="4" w:space="4" w:color="auto"/>
+          <w:bottom w:val="single" w:sz="4" w:space="1" w:color="auto"/>
+          <w:right w:val="single" w:sz="4" w:space="4" w:color="auto"/>
+          <w:between w:val="single" w:sz="4" w:space="1" w:color="auto"/>
+          <w:bar w:val="single" w:sz="4" w:color="auto"/>
+        </w:pBdr>
         <w:spacing w:after="0" w:line="240" w:lineRule="auto"/>
         <w:ind w:left="320"/>
         <w:rPr>
@@ -2243,7 +3025,29 @@
           <w:szCs w:val="24"/>
           <w:lang w:eastAsia="en-US"/>
         </w:rPr>
-        <w:t>select subreddit, count(*) as total from fcleaned group by subreddit order by total desc limit 10;</w:t>
+        <w:t xml:space="preserve">select subreddit, count(*) as total from </w:t>
+      </w:r>
+      <w:proofErr w:type="spellStart"/>
+      <w:r>
+        <w:rPr>
+          <w:rFonts w:ascii="Calibri" w:eastAsia="Calibri" w:hAnsi="Calibri" w:cs="Calibri"/>
+          <w:color w:val="000000"/>
+          <w:sz w:val="24"/>
+          <w:szCs w:val="24"/>
+          <w:lang w:eastAsia="en-US"/>
+        </w:rPr>
+        <w:t>fcleaned</w:t>
+      </w:r>
+      <w:proofErr w:type="spellEnd"/>
+      <w:r>
+        <w:rPr>
+          <w:rFonts w:ascii="Calibri" w:eastAsia="Calibri" w:hAnsi="Calibri" w:cs="Calibri"/>
+          <w:color w:val="000000"/>
+          <w:sz w:val="24"/>
+          <w:szCs w:val="24"/>
+          <w:lang w:eastAsia="en-US"/>
+        </w:rPr>
+        <w:t xml:space="preserve"> group by subreddit order by total desc limit 10;</w:t>
       </w:r>
     </w:p>
     <w:p>
@@ -2290,7 +3094,7 @@
                     <pic:cNvPicPr/>
                   </pic:nvPicPr>
                   <pic:blipFill>
-                    <a:blip r:embed="rId30" cstate="print">
+                    <a:blip r:embed="rId29" cstate="print">
                       <a:extLst>
                         <a:ext uri="{28A0092B-C50C-407E-A947-70E740481C1C}">
                           <a14:useLocalDpi xmlns:a14="http://schemas.microsoft.com/office/drawing/2010/main" val="0"/>
@@ -2347,7 +3151,27 @@
           <w:szCs w:val="24"/>
           <w:lang w:eastAsia="en-US"/>
         </w:rPr>
-        <w:t>Let’s explore more this community based channels:</w:t>
+        <w:t xml:space="preserve">Let’s explore more this </w:t>
+      </w:r>
+      <w:proofErr w:type="gramStart"/>
+      <w:r>
+        <w:rPr>
+          <w:rFonts w:ascii="Calibri" w:eastAsia="Calibri" w:hAnsi="Calibri" w:cs="Times New Roman"/>
+          <w:sz w:val="24"/>
+          <w:szCs w:val="24"/>
+          <w:lang w:eastAsia="en-US"/>
+        </w:rPr>
+        <w:t>community based</w:t>
+      </w:r>
+      <w:proofErr w:type="gramEnd"/>
+      <w:r>
+        <w:rPr>
+          <w:rFonts w:ascii="Calibri" w:eastAsia="Calibri" w:hAnsi="Calibri" w:cs="Times New Roman"/>
+          <w:sz w:val="24"/>
+          <w:szCs w:val="24"/>
+          <w:lang w:eastAsia="en-US"/>
+        </w:rPr>
+        <w:t xml:space="preserve"> channels:</w:t>
       </w:r>
     </w:p>
     <w:p>
@@ -2398,11 +3222,39 @@
           <w:szCs w:val="24"/>
           <w:lang w:eastAsia="en-US"/>
         </w:rPr>
-        <w:t xml:space="preserve"> authors who most asked questions related to nfl:</w:t>
-      </w:r>
-    </w:p>
-    <w:p>
-      <w:pPr>
+        <w:t xml:space="preserve"> authors who most asked questions related to </w:t>
+      </w:r>
+      <w:proofErr w:type="spellStart"/>
+      <w:r>
+        <w:rPr>
+          <w:rFonts w:ascii="Calibri" w:eastAsia="Calibri" w:hAnsi="Calibri" w:cs="Times New Roman"/>
+          <w:sz w:val="24"/>
+          <w:szCs w:val="24"/>
+          <w:lang w:eastAsia="en-US"/>
+        </w:rPr>
+        <w:t>nfl</w:t>
+      </w:r>
+      <w:proofErr w:type="spellEnd"/>
+      <w:r>
+        <w:rPr>
+          <w:rFonts w:ascii="Calibri" w:eastAsia="Calibri" w:hAnsi="Calibri" w:cs="Times New Roman"/>
+          <w:sz w:val="24"/>
+          <w:szCs w:val="24"/>
+          <w:lang w:eastAsia="en-US"/>
+        </w:rPr>
+        <w:t>:</w:t>
+      </w:r>
+    </w:p>
+    <w:p>
+      <w:pPr>
+        <w:pBdr>
+          <w:top w:val="single" w:sz="4" w:space="1" w:color="auto"/>
+          <w:left w:val="single" w:sz="4" w:space="4" w:color="auto"/>
+          <w:bottom w:val="single" w:sz="4" w:space="1" w:color="auto"/>
+          <w:right w:val="single" w:sz="4" w:space="4" w:color="auto"/>
+          <w:between w:val="single" w:sz="4" w:space="1" w:color="auto"/>
+          <w:bar w:val="single" w:sz="4" w:color="auto"/>
+        </w:pBdr>
         <w:spacing w:after="0" w:line="240" w:lineRule="auto"/>
         <w:ind w:left="320"/>
         <w:rPr>
@@ -2420,11 +3272,100 @@
           <w:szCs w:val="24"/>
           <w:lang w:eastAsia="en-US"/>
         </w:rPr>
-        <w:t>select author, count(subreddit) as nfl from fcleaned where subreddit = "nfl" and author != "[deleted]" group by author order by nfl desc limit 10;</w:t>
-      </w:r>
-    </w:p>
-    <w:p>
-      <w:pPr>
+        <w:t xml:space="preserve">select author, count(subreddit) as </w:t>
+      </w:r>
+      <w:proofErr w:type="spellStart"/>
+      <w:r>
+        <w:rPr>
+          <w:rFonts w:ascii="Calibri" w:eastAsia="Calibri" w:hAnsi="Calibri" w:cs="Calibri"/>
+          <w:color w:val="000000"/>
+          <w:sz w:val="24"/>
+          <w:szCs w:val="24"/>
+          <w:lang w:eastAsia="en-US"/>
+        </w:rPr>
+        <w:t>nfl</w:t>
+      </w:r>
+      <w:proofErr w:type="spellEnd"/>
+      <w:r>
+        <w:rPr>
+          <w:rFonts w:ascii="Calibri" w:eastAsia="Calibri" w:hAnsi="Calibri" w:cs="Calibri"/>
+          <w:color w:val="000000"/>
+          <w:sz w:val="24"/>
+          <w:szCs w:val="24"/>
+          <w:lang w:eastAsia="en-US"/>
+        </w:rPr>
+        <w:t xml:space="preserve"> from </w:t>
+      </w:r>
+      <w:proofErr w:type="spellStart"/>
+      <w:r>
+        <w:rPr>
+          <w:rFonts w:ascii="Calibri" w:eastAsia="Calibri" w:hAnsi="Calibri" w:cs="Calibri"/>
+          <w:color w:val="000000"/>
+          <w:sz w:val="24"/>
+          <w:szCs w:val="24"/>
+          <w:lang w:eastAsia="en-US"/>
+        </w:rPr>
+        <w:t>fcleaned</w:t>
+      </w:r>
+      <w:proofErr w:type="spellEnd"/>
+      <w:r>
+        <w:rPr>
+          <w:rFonts w:ascii="Calibri" w:eastAsia="Calibri" w:hAnsi="Calibri" w:cs="Calibri"/>
+          <w:color w:val="000000"/>
+          <w:sz w:val="24"/>
+          <w:szCs w:val="24"/>
+          <w:lang w:eastAsia="en-US"/>
+        </w:rPr>
+        <w:t xml:space="preserve"> where subreddit = "</w:t>
+      </w:r>
+      <w:proofErr w:type="spellStart"/>
+      <w:r>
+        <w:rPr>
+          <w:rFonts w:ascii="Calibri" w:eastAsia="Calibri" w:hAnsi="Calibri" w:cs="Calibri"/>
+          <w:color w:val="000000"/>
+          <w:sz w:val="24"/>
+          <w:szCs w:val="24"/>
+          <w:lang w:eastAsia="en-US"/>
+        </w:rPr>
+        <w:t>nfl</w:t>
+      </w:r>
+      <w:proofErr w:type="spellEnd"/>
+      <w:r>
+        <w:rPr>
+          <w:rFonts w:ascii="Calibri" w:eastAsia="Calibri" w:hAnsi="Calibri" w:cs="Calibri"/>
+          <w:color w:val="000000"/>
+          <w:sz w:val="24"/>
+          <w:szCs w:val="24"/>
+          <w:lang w:eastAsia="en-US"/>
+        </w:rPr>
+        <w:t xml:space="preserve">" and author != "[deleted]" group by author order by </w:t>
+      </w:r>
+      <w:proofErr w:type="spellStart"/>
+      <w:r>
+        <w:rPr>
+          <w:rFonts w:ascii="Calibri" w:eastAsia="Calibri" w:hAnsi="Calibri" w:cs="Calibri"/>
+          <w:color w:val="000000"/>
+          <w:sz w:val="24"/>
+          <w:szCs w:val="24"/>
+          <w:lang w:eastAsia="en-US"/>
+        </w:rPr>
+        <w:t>nfl</w:t>
+      </w:r>
+      <w:proofErr w:type="spellEnd"/>
+      <w:r>
+        <w:rPr>
+          <w:rFonts w:ascii="Calibri" w:eastAsia="Calibri" w:hAnsi="Calibri" w:cs="Calibri"/>
+          <w:color w:val="000000"/>
+          <w:sz w:val="24"/>
+          <w:szCs w:val="24"/>
+          <w:lang w:eastAsia="en-US"/>
+        </w:rPr>
+        <w:t xml:space="preserve"> desc limit 10;</w:t>
+      </w:r>
+    </w:p>
+    <w:p>
+      <w:pPr>
+        <w:spacing w:line="240" w:lineRule="auto"/>
         <w:ind w:left="320"/>
         <w:rPr>
           <w:rFonts w:ascii="Calibri" w:eastAsia="Calibri" w:hAnsi="Calibri" w:cs="Times New Roman"/>
@@ -2436,6 +3377,7 @@
     </w:p>
     <w:p>
       <w:pPr>
+        <w:spacing w:line="240" w:lineRule="auto"/>
         <w:ind w:left="320"/>
         <w:rPr>
           <w:rFonts w:ascii="Calibri" w:eastAsia="Calibri" w:hAnsi="Calibri" w:cs="Times New Roman"/>
@@ -2466,7 +3408,7 @@
                     <pic:cNvPicPr/>
                   </pic:nvPicPr>
                   <pic:blipFill>
-                    <a:blip r:embed="rId31" cstate="print">
+                    <a:blip r:embed="rId30" cstate="print">
                       <a:extLst>
                         <a:ext uri="{28A0092B-C50C-407E-A947-70E740481C1C}">
                           <a14:useLocalDpi xmlns:a14="http://schemas.microsoft.com/office/drawing/2010/main" val="0"/>
@@ -2495,6 +3437,7 @@
     </w:p>
     <w:p>
       <w:pPr>
+        <w:spacing w:line="240" w:lineRule="auto"/>
         <w:ind w:left="320"/>
         <w:rPr>
           <w:rFonts w:ascii="Calibri" w:eastAsia="Calibri" w:hAnsi="Calibri" w:cs="Times New Roman"/>
@@ -2510,11 +3453,40 @@
           <w:szCs w:val="24"/>
           <w:lang w:eastAsia="en-US"/>
         </w:rPr>
-        <w:t>As we can see in subreddit channels Dota2 is very popular game so llet’s see how many users comment about that game:</w:t>
-      </w:r>
-    </w:p>
-    <w:p>
-      <w:pPr>
+        <w:t xml:space="preserve">As we can see in subreddit channels Dota2 is very popular game so </w:t>
+      </w:r>
+      <w:proofErr w:type="spellStart"/>
+      <w:r>
+        <w:rPr>
+          <w:rFonts w:ascii="Calibri" w:eastAsia="Calibri" w:hAnsi="Calibri" w:cs="Times New Roman"/>
+          <w:sz w:val="24"/>
+          <w:szCs w:val="24"/>
+          <w:lang w:eastAsia="en-US"/>
+        </w:rPr>
+        <w:t>llet’s</w:t>
+      </w:r>
+      <w:proofErr w:type="spellEnd"/>
+      <w:r>
+        <w:rPr>
+          <w:rFonts w:ascii="Calibri" w:eastAsia="Calibri" w:hAnsi="Calibri" w:cs="Times New Roman"/>
+          <w:sz w:val="24"/>
+          <w:szCs w:val="24"/>
+          <w:lang w:eastAsia="en-US"/>
+        </w:rPr>
+        <w:t xml:space="preserve"> see how many users comment about that game:</w:t>
+      </w:r>
+    </w:p>
+    <w:p>
+      <w:pPr>
+        <w:pBdr>
+          <w:top w:val="single" w:sz="4" w:space="1" w:color="auto"/>
+          <w:left w:val="single" w:sz="4" w:space="4" w:color="auto"/>
+          <w:bottom w:val="single" w:sz="4" w:space="1" w:color="auto"/>
+          <w:right w:val="single" w:sz="4" w:space="4" w:color="auto"/>
+          <w:between w:val="single" w:sz="4" w:space="1" w:color="auto"/>
+          <w:bar w:val="single" w:sz="4" w:color="auto"/>
+        </w:pBdr>
+        <w:spacing w:line="240" w:lineRule="auto"/>
         <w:ind w:firstLine="320"/>
         <w:rPr>
           <w:rFonts w:cstheme="minorHAnsi"/>
@@ -2530,11 +3502,32 @@
           <w:sz w:val="24"/>
           <w:szCs w:val="24"/>
         </w:rPr>
-        <w:t>select count(*) as Dota2_count from fcleaned where subreddit = "DotA2";</w:t>
-      </w:r>
-    </w:p>
-    <w:p>
-      <w:pPr>
+        <w:t xml:space="preserve">select count(*) as Dota2_count from </w:t>
+      </w:r>
+      <w:proofErr w:type="spellStart"/>
+      <w:r>
+        <w:rPr>
+          <w:rFonts w:cstheme="minorHAnsi"/>
+          <w:color w:val="000000"/>
+          <w:sz w:val="24"/>
+          <w:szCs w:val="24"/>
+        </w:rPr>
+        <w:t>fcleaned</w:t>
+      </w:r>
+      <w:proofErr w:type="spellEnd"/>
+      <w:r>
+        <w:rPr>
+          <w:rFonts w:cstheme="minorHAnsi"/>
+          <w:color w:val="000000"/>
+          <w:sz w:val="24"/>
+          <w:szCs w:val="24"/>
+        </w:rPr>
+        <w:t xml:space="preserve"> where subreddit = "DotA2";</w:t>
+      </w:r>
+    </w:p>
+    <w:p>
+      <w:pPr>
+        <w:spacing w:line="240" w:lineRule="auto"/>
         <w:ind w:firstLine="320"/>
         <w:rPr>
           <w:rFonts w:cstheme="minorHAnsi"/>
@@ -2563,7 +3556,7 @@
                     <pic:cNvPicPr/>
                   </pic:nvPicPr>
                   <pic:blipFill>
-                    <a:blip r:embed="rId32" cstate="print">
+                    <a:blip r:embed="rId31" cstate="print">
                       <a:extLst>
                         <a:ext uri="{28A0092B-C50C-407E-A947-70E740481C1C}">
                           <a14:useLocalDpi xmlns:a14="http://schemas.microsoft.com/office/drawing/2010/main" val="0"/>
@@ -2592,6 +3585,7 @@
     </w:p>
     <w:p>
       <w:pPr>
+        <w:spacing w:line="240" w:lineRule="auto"/>
         <w:ind w:firstLine="320"/>
         <w:rPr>
           <w:rFonts w:cstheme="minorHAnsi"/>
@@ -2601,11 +3595,34 @@
         <w:rPr>
           <w:rFonts w:cstheme="minorHAnsi"/>
         </w:rPr>
-        <w:t>15. Top authors who received comments regrading dota2:</w:t>
-      </w:r>
-    </w:p>
-    <w:p>
-      <w:pPr>
+        <w:t xml:space="preserve">15. Top authors who received comments </w:t>
+      </w:r>
+      <w:proofErr w:type="spellStart"/>
+      <w:r>
+        <w:rPr>
+          <w:rFonts w:cstheme="minorHAnsi"/>
+        </w:rPr>
+        <w:t>regrading</w:t>
+      </w:r>
+      <w:proofErr w:type="spellEnd"/>
+      <w:r>
+        <w:rPr>
+          <w:rFonts w:cstheme="minorHAnsi"/>
+        </w:rPr>
+        <w:t xml:space="preserve"> dota2:</w:t>
+      </w:r>
+    </w:p>
+    <w:p>
+      <w:pPr>
+        <w:pBdr>
+          <w:top w:val="single" w:sz="4" w:space="1" w:color="auto"/>
+          <w:left w:val="single" w:sz="4" w:space="4" w:color="auto"/>
+          <w:bottom w:val="single" w:sz="4" w:space="1" w:color="auto"/>
+          <w:right w:val="single" w:sz="4" w:space="4" w:color="auto"/>
+          <w:between w:val="single" w:sz="4" w:space="1" w:color="auto"/>
+          <w:bar w:val="single" w:sz="4" w:color="auto"/>
+        </w:pBdr>
+        <w:spacing w:line="240" w:lineRule="auto"/>
         <w:ind w:left="320"/>
         <w:rPr>
           <w:rFonts w:cstheme="minorHAnsi"/>
@@ -2615,11 +3632,26 @@
         <w:rPr>
           <w:rFonts w:cstheme="minorHAnsi"/>
         </w:rPr>
-        <w:t>select author, count(subreddit) as dota2_count from fcleaned where subreddit = "DotA2" and author != "[deleted]" group by author order by dota2_count desc limit 10;</w:t>
-      </w:r>
-    </w:p>
-    <w:p>
-      <w:pPr>
+        <w:t xml:space="preserve">select author, count(subreddit) as dota2_count from </w:t>
+      </w:r>
+      <w:proofErr w:type="spellStart"/>
+      <w:r>
+        <w:rPr>
+          <w:rFonts w:cstheme="minorHAnsi"/>
+        </w:rPr>
+        <w:t>fcleaned</w:t>
+      </w:r>
+      <w:proofErr w:type="spellEnd"/>
+      <w:r>
+        <w:rPr>
+          <w:rFonts w:cstheme="minorHAnsi"/>
+        </w:rPr>
+        <w:t xml:space="preserve"> where subreddit = "DotA2" and author != "[deleted]" group by author order by dota2_count desc limit 10;</w:t>
+      </w:r>
+    </w:p>
+    <w:p>
+      <w:pPr>
+        <w:spacing w:line="240" w:lineRule="auto"/>
         <w:ind w:firstLine="320"/>
         <w:rPr>
           <w:rFonts w:cstheme="minorHAnsi"/>
@@ -2646,7 +3678,7 @@
                     <pic:cNvPicPr/>
                   </pic:nvPicPr>
                   <pic:blipFill>
-                    <a:blip r:embed="rId33" cstate="print">
+                    <a:blip r:embed="rId32" cstate="print">
                       <a:extLst>
                         <a:ext uri="{28A0092B-C50C-407E-A947-70E740481C1C}">
                           <a14:useLocalDpi xmlns:a14="http://schemas.microsoft.com/office/drawing/2010/main" val="0"/>
@@ -2675,6 +3707,7 @@
     </w:p>
     <w:p>
       <w:pPr>
+        <w:spacing w:line="240" w:lineRule="auto"/>
         <w:ind w:firstLine="320"/>
         <w:rPr>
           <w:rFonts w:cstheme="minorHAnsi"/>
@@ -2683,6 +3716,7 @@
     </w:p>
     <w:p>
       <w:pPr>
+        <w:spacing w:line="240" w:lineRule="auto"/>
         <w:ind w:firstLine="320"/>
         <w:rPr>
           <w:rFonts w:cstheme="minorHAnsi"/>
@@ -2697,6 +3731,15 @@
     </w:p>
     <w:p>
       <w:pPr>
+        <w:pBdr>
+          <w:top w:val="single" w:sz="4" w:space="1" w:color="auto"/>
+          <w:left w:val="single" w:sz="4" w:space="4" w:color="auto"/>
+          <w:bottom w:val="single" w:sz="4" w:space="1" w:color="auto"/>
+          <w:right w:val="single" w:sz="4" w:space="4" w:color="auto"/>
+          <w:between w:val="single" w:sz="4" w:space="1" w:color="auto"/>
+          <w:bar w:val="single" w:sz="4" w:color="auto"/>
+        </w:pBdr>
+        <w:spacing w:line="240" w:lineRule="auto"/>
         <w:ind w:left="320"/>
         <w:rPr>
           <w:rFonts w:cstheme="minorHAnsi"/>
@@ -2712,11 +3755,72 @@
           <w:sz w:val="24"/>
           <w:szCs w:val="24"/>
         </w:rPr>
-        <w:t>select author, SUM(Controversiality) as total_contro, COUNT(*) as sum from fcleaned where subreddit="politics" group by author order by total_contro desc limit 100;</w:t>
-      </w:r>
-    </w:p>
-    <w:p>
-      <w:pPr>
+        <w:t xml:space="preserve">select author, SUM(Controversiality) as </w:t>
+      </w:r>
+      <w:proofErr w:type="spellStart"/>
+      <w:r>
+        <w:rPr>
+          <w:rFonts w:cstheme="minorHAnsi"/>
+          <w:color w:val="000000"/>
+          <w:sz w:val="24"/>
+          <w:szCs w:val="24"/>
+        </w:rPr>
+        <w:t>total_contro</w:t>
+      </w:r>
+      <w:proofErr w:type="spellEnd"/>
+      <w:r>
+        <w:rPr>
+          <w:rFonts w:cstheme="minorHAnsi"/>
+          <w:color w:val="000000"/>
+          <w:sz w:val="24"/>
+          <w:szCs w:val="24"/>
+        </w:rPr>
+        <w:t xml:space="preserve">, COUNT(*) as sum from </w:t>
+      </w:r>
+      <w:proofErr w:type="spellStart"/>
+      <w:r>
+        <w:rPr>
+          <w:rFonts w:cstheme="minorHAnsi"/>
+          <w:color w:val="000000"/>
+          <w:sz w:val="24"/>
+          <w:szCs w:val="24"/>
+        </w:rPr>
+        <w:t>fcleaned</w:t>
+      </w:r>
+      <w:proofErr w:type="spellEnd"/>
+      <w:r>
+        <w:rPr>
+          <w:rFonts w:cstheme="minorHAnsi"/>
+          <w:color w:val="000000"/>
+          <w:sz w:val="24"/>
+          <w:szCs w:val="24"/>
+        </w:rPr>
+        <w:t xml:space="preserve"> where subreddit="politics" group by author order by </w:t>
+      </w:r>
+      <w:proofErr w:type="spellStart"/>
+      <w:r>
+        <w:rPr>
+          <w:rFonts w:cstheme="minorHAnsi"/>
+          <w:color w:val="000000"/>
+          <w:sz w:val="24"/>
+          <w:szCs w:val="24"/>
+        </w:rPr>
+        <w:t>total_contro</w:t>
+      </w:r>
+      <w:proofErr w:type="spellEnd"/>
+      <w:r>
+        <w:rPr>
+          <w:rFonts w:cstheme="minorHAnsi"/>
+          <w:color w:val="000000"/>
+          <w:sz w:val="24"/>
+          <w:szCs w:val="24"/>
+        </w:rPr>
+        <w:t xml:space="preserve"> desc limit 100;</w:t>
+      </w:r>
+    </w:p>
+    <w:p>
+      <w:pPr>
+        <w:spacing w:line="240" w:lineRule="auto"/>
         <w:ind w:left="320"/>
         <w:rPr>
           <w:rFonts w:cstheme="minorHAnsi"/>
@@ -2748,7 +3852,7 @@
                     <pic:cNvPicPr/>
                   </pic:nvPicPr>
                   <pic:blipFill>
-                    <a:blip r:embed="rId34" cstate="print">
+                    <a:blip r:embed="rId33" cstate="print">
                       <a:extLst>
                         <a:ext uri="{28A0092B-C50C-407E-A947-70E740481C1C}">
                           <a14:useLocalDpi xmlns:a14="http://schemas.microsoft.com/office/drawing/2010/main" val="0"/>
@@ -2777,6 +3881,7 @@
     </w:p>
     <w:p>
       <w:pPr>
+        <w:spacing w:line="240" w:lineRule="auto"/>
         <w:ind w:left="320"/>
         <w:rPr>
           <w:rFonts w:cstheme="minorHAnsi"/>
@@ -2803,6 +3908,15 @@
     </w:p>
     <w:p>
       <w:pPr>
+        <w:pBdr>
+          <w:top w:val="single" w:sz="4" w:space="1" w:color="auto"/>
+          <w:left w:val="single" w:sz="4" w:space="4" w:color="auto"/>
+          <w:bottom w:val="single" w:sz="4" w:space="1" w:color="auto"/>
+          <w:right w:val="single" w:sz="4" w:space="4" w:color="auto"/>
+          <w:between w:val="single" w:sz="4" w:space="1" w:color="auto"/>
+          <w:bar w:val="single" w:sz="4" w:color="auto"/>
+        </w:pBdr>
+        <w:spacing w:line="240" w:lineRule="auto"/>
         <w:ind w:left="320"/>
         <w:rPr>
           <w:rFonts w:cstheme="minorHAnsi"/>
@@ -2818,11 +3932,72 @@
           <w:sz w:val="24"/>
           <w:szCs w:val="24"/>
         </w:rPr>
-        <w:t>select author, sum(controversiality) as contro, sum(edited) as edit from fcleaned where author!="0" and author!="[deleted]" and author != "" group by author order by contro desc limit 50;</w:t>
-      </w:r>
-    </w:p>
-    <w:p>
-      <w:pPr>
+        <w:t xml:space="preserve">select author, sum(controversiality) as </w:t>
+      </w:r>
+      <w:proofErr w:type="spellStart"/>
+      <w:r>
+        <w:rPr>
+          <w:rFonts w:cstheme="minorHAnsi"/>
+          <w:color w:val="000000"/>
+          <w:sz w:val="24"/>
+          <w:szCs w:val="24"/>
+        </w:rPr>
+        <w:t>contro</w:t>
+      </w:r>
+      <w:proofErr w:type="spellEnd"/>
+      <w:r>
+        <w:rPr>
+          <w:rFonts w:cstheme="minorHAnsi"/>
+          <w:color w:val="000000"/>
+          <w:sz w:val="24"/>
+          <w:szCs w:val="24"/>
+        </w:rPr>
+        <w:t xml:space="preserve">, sum(edited) as edit from </w:t>
+      </w:r>
+      <w:proofErr w:type="spellStart"/>
+      <w:r>
+        <w:rPr>
+          <w:rFonts w:cstheme="minorHAnsi"/>
+          <w:color w:val="000000"/>
+          <w:sz w:val="24"/>
+          <w:szCs w:val="24"/>
+        </w:rPr>
+        <w:t>fcleaned</w:t>
+      </w:r>
+      <w:proofErr w:type="spellEnd"/>
+      <w:r>
+        <w:rPr>
+          <w:rFonts w:cstheme="minorHAnsi"/>
+          <w:color w:val="000000"/>
+          <w:sz w:val="24"/>
+          <w:szCs w:val="24"/>
+        </w:rPr>
+        <w:t xml:space="preserve"> where author!="0" and author!="[deleted]" and author != "" group by author order by </w:t>
+      </w:r>
+      <w:proofErr w:type="spellStart"/>
+      <w:r>
+        <w:rPr>
+          <w:rFonts w:cstheme="minorHAnsi"/>
+          <w:color w:val="000000"/>
+          <w:sz w:val="24"/>
+          <w:szCs w:val="24"/>
+        </w:rPr>
+        <w:t>contro</w:t>
+      </w:r>
+      <w:proofErr w:type="spellEnd"/>
+      <w:r>
+        <w:rPr>
+          <w:rFonts w:cstheme="minorHAnsi"/>
+          <w:color w:val="000000"/>
+          <w:sz w:val="24"/>
+          <w:szCs w:val="24"/>
+        </w:rPr>
+        <w:t xml:space="preserve"> desc limit 50;</w:t>
+      </w:r>
+    </w:p>
+    <w:p>
+      <w:pPr>
+        <w:spacing w:line="240" w:lineRule="auto"/>
         <w:ind w:left="320"/>
         <w:rPr>
           <w:rFonts w:cstheme="minorHAnsi"/>
@@ -2833,7 +4008,7 @@
     </w:p>
     <w:p>
       <w:pPr>
-        <w:spacing w:line="480" w:lineRule="auto"/>
+        <w:spacing w:line="240" w:lineRule="auto"/>
         <w:rPr>
           <w:rFonts w:cstheme="minorHAnsi"/>
         </w:rPr>
@@ -2854,26 +4029,40 @@
         <w:rPr>
           <w:rFonts w:cstheme="minorHAnsi"/>
         </w:rPr>
-        <w:t>nt small tables and then downloaded with scp command. And by doing that we can download data and can perform visualization.</w:t>
-      </w:r>
-    </w:p>
-    <w:p>
-      <w:pPr>
-        <w:spacing w:line="480" w:lineRule="auto"/>
+        <w:t xml:space="preserve">nt small tables and then downloaded with </w:t>
+      </w:r>
+      <w:proofErr w:type="spellStart"/>
+      <w:r>
         <w:rPr>
           <w:rFonts w:cstheme="minorHAnsi"/>
         </w:rPr>
-      </w:pPr>
+        <w:t>scp</w:t>
+      </w:r>
+      <w:proofErr w:type="spellEnd"/>
       <w:r>
         <w:rPr>
           <w:rFonts w:cstheme="minorHAnsi"/>
         </w:rPr>
+        <w:t xml:space="preserve"> command. And by doing that we can download data and can perform visualization.</w:t>
+      </w:r>
+    </w:p>
+    <w:p>
+      <w:pPr>
+        <w:spacing w:line="240" w:lineRule="auto"/>
+        <w:rPr>
+          <w:rFonts w:cstheme="minorHAnsi"/>
+        </w:rPr>
+      </w:pPr>
+      <w:r>
+        <w:rPr>
+          <w:rFonts w:cstheme="minorHAnsi"/>
+        </w:rPr>
         <w:t>Visualizations:</w:t>
       </w:r>
     </w:p>
     <w:p>
       <w:pPr>
-        <w:spacing w:line="480" w:lineRule="auto"/>
+        <w:spacing w:line="240" w:lineRule="auto"/>
         <w:rPr>
           <w:rFonts w:cstheme="minorHAnsi"/>
         </w:rPr>
@@ -2887,7 +4076,7 @@
     </w:p>
     <w:p>
       <w:pPr>
-        <w:spacing w:line="480" w:lineRule="auto"/>
+        <w:spacing w:line="240" w:lineRule="auto"/>
       </w:pPr>
       <w:r>
         <w:rPr>
@@ -2923,7 +4112,7 @@
                     </pic:cNvPicPr>
                   </pic:nvPicPr>
                   <pic:blipFill>
-                    <a:blip r:embed="rId35" cstate="print">
+                    <a:blip r:embed="rId34" cstate="print">
                       <a:extLst>
                         <a:ext uri="{28A0092B-C50C-407E-A947-70E740481C1C}">
                           <a14:useLocalDpi xmlns:a14="http://schemas.microsoft.com/office/drawing/2010/main" val="0"/>
@@ -2952,21 +4141,21 @@
     </w:p>
     <w:p>
       <w:pPr>
-        <w:spacing w:line="480" w:lineRule="auto"/>
-      </w:pPr>
-      <w:r>
+        <w:spacing w:line="240" w:lineRule="auto"/>
+      </w:pPr>
+      <w:r>
+        <w:t>In the above figure the top 10 authors who asked most questions. The data is labelled with author name and how many questions he posted.</w:t>
+      </w:r>
+    </w:p>
+    <w:p>
+      <w:pPr>
+        <w:spacing w:line="240" w:lineRule="auto"/>
+      </w:pPr>
+      <w:r>
+        <w:rPr>
+          <w:noProof/>
+        </w:rPr>
         <w:lastRenderedPageBreak/>
-        <w:t>In the above figure the top 10 authors who asked most questions. The data is labelled with author name and how many questions he posted.</w:t>
-      </w:r>
-    </w:p>
-    <w:p>
-      <w:pPr>
-        <w:spacing w:line="480" w:lineRule="auto"/>
-      </w:pPr>
-      <w:r>
-        <w:rPr>
-          <w:noProof/>
-        </w:rPr>
         <w:drawing>
           <wp:inline distT="0" distB="0" distL="0" distR="0" wp14:anchorId="14E115AF" wp14:editId="72948512">
             <wp:extent cx="5943600" cy="5481320"/>
@@ -2997,7 +4186,7 @@
                     </pic:cNvPicPr>
                   </pic:nvPicPr>
                   <pic:blipFill>
-                    <a:blip r:embed="rId36" cstate="print">
+                    <a:blip r:embed="rId35" cstate="print">
                       <a:extLst>
                         <a:ext uri="{28A0092B-C50C-407E-A947-70E740481C1C}">
                           <a14:useLocalDpi xmlns:a14="http://schemas.microsoft.com/office/drawing/2010/main" val="0"/>
@@ -3026,15 +4215,23 @@
     </w:p>
     <w:p>
       <w:pPr>
-        <w:spacing w:line="480" w:lineRule="auto"/>
-      </w:pPr>
-      <w:r>
-        <w:t>There are so many different channels but out of those amny channels these are top 10 channels.</w:t>
-      </w:r>
-    </w:p>
-    <w:p>
-      <w:pPr>
-        <w:spacing w:line="480" w:lineRule="auto"/>
+        <w:spacing w:line="240" w:lineRule="auto"/>
+      </w:pPr>
+      <w:r>
+        <w:t xml:space="preserve">There are so many different channels but out of those </w:t>
+      </w:r>
+      <w:proofErr w:type="spellStart"/>
+      <w:r>
+        <w:t>amny</w:t>
+      </w:r>
+      <w:proofErr w:type="spellEnd"/>
+      <w:r>
+        <w:t xml:space="preserve"> channels these are top 10 channels.</w:t>
+      </w:r>
+    </w:p>
+    <w:p>
+      <w:pPr>
+        <w:spacing w:line="240" w:lineRule="auto"/>
       </w:pPr>
       <w:r>
         <w:rPr>
@@ -3071,7 +4268,7 @@
                     </pic:cNvPicPr>
                   </pic:nvPicPr>
                   <pic:blipFill>
-                    <a:blip r:embed="rId37" cstate="print">
+                    <a:blip r:embed="rId36" cstate="print">
                       <a:extLst>
                         <a:ext uri="{28A0092B-C50C-407E-A947-70E740481C1C}">
                           <a14:useLocalDpi xmlns:a14="http://schemas.microsoft.com/office/drawing/2010/main" val="0"/>
@@ -3100,10 +4297,18 @@
     </w:p>
     <w:p>
       <w:pPr>
-        <w:spacing w:line="480" w:lineRule="auto"/>
-      </w:pPr>
-      <w:r>
-        <w:t>One of the important channel is NFL(National Football League) and these are top 10 authors who asked most of the questions. Data is label</w:t>
+        <w:spacing w:line="240" w:lineRule="auto"/>
+      </w:pPr>
+      <w:r>
+        <w:t xml:space="preserve">One of the important </w:t>
+      </w:r>
+      <w:proofErr w:type="gramStart"/>
+      <w:r>
+        <w:t>channel</w:t>
+      </w:r>
+      <w:proofErr w:type="gramEnd"/>
+      <w:r>
+        <w:t xml:space="preserve"> is NFL(National Football League) and these are top 10 authors who asked most of the questions. Data is label</w:t>
       </w:r>
       <w:r>
         <w:t>l</w:t>
@@ -3114,7 +4319,7 @@
     </w:p>
     <w:p>
       <w:pPr>
-        <w:spacing w:line="480" w:lineRule="auto"/>
+        <w:spacing w:line="240" w:lineRule="auto"/>
       </w:pPr>
       <w:r>
         <w:rPr>
@@ -3136,7 +4341,7 @@
                     <pic:cNvPicPr/>
                   </pic:nvPicPr>
                   <pic:blipFill>
-                    <a:blip r:embed="rId38" cstate="print">
+                    <a:blip r:embed="rId37" cstate="print">
                       <a:extLst>
                         <a:ext uri="{28A0092B-C50C-407E-A947-70E740481C1C}">
                           <a14:useLocalDpi xmlns:a14="http://schemas.microsoft.com/office/drawing/2010/main" val="0"/>
@@ -3163,7 +4368,15 @@
         </w:drawing>
       </w:r>
       <w:r>
-        <w:t xml:space="preserve">As we can see above that number of questions and controversial points has no relation in general, so by keeping that in reference wee can say that some questions are so damaging and </w:t>
+        <w:t xml:space="preserve">As we can see above that number of questions and controversial points has no relation in general, so by keeping that in reference </w:t>
+      </w:r>
+      <w:proofErr w:type="spellStart"/>
+      <w:r>
+        <w:t>wee</w:t>
+      </w:r>
+      <w:proofErr w:type="spellEnd"/>
+      <w:r>
+        <w:t xml:space="preserve"> can say that some questions are so damaging and </w:t>
       </w:r>
       <w:r>
         <w:t xml:space="preserve">controversial that even few questions can </w:t>
@@ -3177,7 +4390,7 @@
     </w:p>
     <w:p>
       <w:pPr>
-        <w:spacing w:line="480" w:lineRule="auto"/>
+        <w:spacing w:line="240" w:lineRule="auto"/>
       </w:pPr>
       <w:r>
         <w:rPr>
@@ -3214,7 +4427,7 @@
                     </pic:cNvPicPr>
                   </pic:nvPicPr>
                   <pic:blipFill>
-                    <a:blip r:embed="rId39">
+                    <a:blip r:embed="rId38">
                       <a:extLst>
                         <a:ext uri="{28A0092B-C50C-407E-A947-70E740481C1C}">
                           <a14:useLocalDpi xmlns:a14="http://schemas.microsoft.com/office/drawing/2010/main" val="0"/>
@@ -3243,15 +4456,23 @@
     </w:p>
     <w:p>
       <w:pPr>
-        <w:spacing w:line="480" w:lineRule="auto"/>
-      </w:pPr>
-      <w:r>
-        <w:t>As we can see above that as the edit rate increases the controversial that comments gets more and more. Because there is policy from reedit that if you can’t improve your comments and don’t make it less controversial than they will block it. So, naturally edit rate is higher for such commentns.</w:t>
-      </w:r>
-    </w:p>
-    <w:p>
-      <w:pPr>
-        <w:spacing w:line="480" w:lineRule="auto"/>
+        <w:spacing w:line="240" w:lineRule="auto"/>
+      </w:pPr>
+      <w:r>
+        <w:t xml:space="preserve">As we can see above that as the edit rate increases the controversial that comments gets more and more. Because there is policy from reedit that if you can’t improve your comments and don’t make it less controversial than they will block it. So, naturally edit rate is higher for such </w:t>
+      </w:r>
+      <w:proofErr w:type="spellStart"/>
+      <w:r>
+        <w:t>commentns</w:t>
+      </w:r>
+      <w:proofErr w:type="spellEnd"/>
+      <w:r>
+        <w:t>.</w:t>
+      </w:r>
+    </w:p>
+    <w:p>
+      <w:pPr>
+        <w:spacing w:line="240" w:lineRule="auto"/>
       </w:pPr>
       <w:r>
         <w:rPr>
@@ -3288,7 +4509,7 @@
                     </pic:cNvPicPr>
                   </pic:nvPicPr>
                   <pic:blipFill>
-                    <a:blip r:embed="rId40" cstate="print">
+                    <a:blip r:embed="rId39" cstate="print">
                       <a:extLst>
                         <a:ext uri="{28A0092B-C50C-407E-A947-70E740481C1C}">
                           <a14:useLocalDpi xmlns:a14="http://schemas.microsoft.com/office/drawing/2010/main" val="0"/>
@@ -3317,20 +4538,28 @@
     </w:p>
     <w:p>
       <w:pPr>
-        <w:spacing w:line="480" w:lineRule="auto"/>
-      </w:pPr>
-    </w:p>
-    <w:p>
-      <w:pPr>
-        <w:spacing w:line="480" w:lineRule="auto"/>
-      </w:pPr>
-      <w:r>
-        <w:t>The above figure is for top 20 archived authors. Archived means when commenter gave the final fact based answer and there is nothing more can be done in that case. So, it’s better idea to see which author’s question is satisfactory answered.</w:t>
-      </w:r>
-    </w:p>
-    <w:p>
-      <w:pPr>
-        <w:spacing w:line="480" w:lineRule="auto"/>
+        <w:spacing w:line="240" w:lineRule="auto"/>
+      </w:pPr>
+    </w:p>
+    <w:p>
+      <w:pPr>
+        <w:spacing w:line="240" w:lineRule="auto"/>
+      </w:pPr>
+      <w:r>
+        <w:t xml:space="preserve">The above figure is for top 20 archived authors. Archived means when commenter gave the final </w:t>
+      </w:r>
+      <w:proofErr w:type="gramStart"/>
+      <w:r>
+        <w:t>fact based</w:t>
+      </w:r>
+      <w:proofErr w:type="gramEnd"/>
+      <w:r>
+        <w:t xml:space="preserve"> answer and there is nothing more can be done in that case. So, it’s better idea to see which author’s question is satisfactory answered.</w:t>
+      </w:r>
+    </w:p>
+    <w:p>
+      <w:pPr>
+        <w:spacing w:line="240" w:lineRule="auto"/>
       </w:pPr>
       <w:r>
         <w:rPr>
@@ -3367,7 +4596,7 @@
                     </pic:cNvPicPr>
                   </pic:nvPicPr>
                   <pic:blipFill>
-                    <a:blip r:embed="rId41" cstate="print">
+                    <a:blip r:embed="rId40" cstate="print">
                       <a:extLst>
                         <a:ext uri="{28A0092B-C50C-407E-A947-70E740481C1C}">
                           <a14:useLocalDpi xmlns:a14="http://schemas.microsoft.com/office/drawing/2010/main" val="0"/>
@@ -3396,15 +4625,31 @@
     </w:p>
     <w:p>
       <w:pPr>
-        <w:spacing w:line="480" w:lineRule="auto"/>
-      </w:pPr>
-      <w:r>
-        <w:t>As the authors we have to see for sub redditors who have most archive rate this is very important because we have to see which redditors are answered properly.</w:t>
-      </w:r>
-    </w:p>
-    <w:p>
-      <w:pPr>
-        <w:spacing w:line="480" w:lineRule="auto"/>
+        <w:spacing w:line="240" w:lineRule="auto"/>
+      </w:pPr>
+      <w:r>
+        <w:t xml:space="preserve">As the authors we have to see for sub </w:t>
+      </w:r>
+      <w:proofErr w:type="spellStart"/>
+      <w:r>
+        <w:t>redditors</w:t>
+      </w:r>
+      <w:proofErr w:type="spellEnd"/>
+      <w:r>
+        <w:t xml:space="preserve"> who have most archive rate this is very important because we have to see which </w:t>
+      </w:r>
+      <w:proofErr w:type="spellStart"/>
+      <w:r>
+        <w:t>redditors</w:t>
+      </w:r>
+      <w:proofErr w:type="spellEnd"/>
+      <w:r>
+        <w:t xml:space="preserve"> are answered properly.</w:t>
+      </w:r>
+    </w:p>
+    <w:p>
+      <w:pPr>
+        <w:spacing w:line="240" w:lineRule="auto"/>
       </w:pPr>
       <w:r>
         <w:rPr>
@@ -3433,6 +4678,91 @@
                       <a:extLst>
                         <a:ext uri="{FF2B5EF4-FFF2-40B4-BE49-F238E27FC236}">
                           <a16:creationId xmlns:a16="http://schemas.microsoft.com/office/drawing/2014/main" id="{6AEC70C6-019C-4952-8DDF-29DC196975B8}"/>
+                        </a:ext>
+                      </a:extLst>
+                    </pic:cNvPr>
+                    <pic:cNvPicPr>
+                      <a:picLocks noChangeAspect="1"/>
+                    </pic:cNvPicPr>
+                  </pic:nvPicPr>
+                  <pic:blipFill>
+                    <a:blip r:embed="rId41" cstate="print">
+                      <a:extLst>
+                        <a:ext uri="{28A0092B-C50C-407E-A947-70E740481C1C}">
+                          <a14:useLocalDpi xmlns:a14="http://schemas.microsoft.com/office/drawing/2010/main" val="0"/>
+                        </a:ext>
+                      </a:extLst>
+                    </a:blip>
+                    <a:stretch>
+                      <a:fillRect/>
+                    </a:stretch>
+                  </pic:blipFill>
+                  <pic:spPr>
+                    <a:xfrm>
+                      <a:off x="0" y="0"/>
+                      <a:ext cx="5943600" cy="3625850"/>
+                    </a:xfrm>
+                    <a:prstGeom prst="rect">
+                      <a:avLst/>
+                    </a:prstGeom>
+                  </pic:spPr>
+                </pic:pic>
+              </a:graphicData>
+            </a:graphic>
+          </wp:inline>
+        </w:drawing>
+      </w:r>
+    </w:p>
+    <w:p>
+      <w:pPr>
+        <w:spacing w:line="240" w:lineRule="auto"/>
+        <w:rPr>
+          <w:noProof/>
+        </w:rPr>
+      </w:pPr>
+      <w:r>
+        <w:t xml:space="preserve">This chart is for top authors who are upvoted all the time high. Each author above here is counted on the </w:t>
+      </w:r>
+      <w:proofErr w:type="spellStart"/>
+      <w:r>
+        <w:t>basiscs</w:t>
+      </w:r>
+      <w:proofErr w:type="spellEnd"/>
+      <w:r>
+        <w:t xml:space="preserve"> of total number of upvote they received over the time.</w:t>
+      </w:r>
+      <w:r>
+        <w:rPr>
+          <w:noProof/>
+        </w:rPr>
+        <w:t xml:space="preserve"> </w:t>
+      </w:r>
+      <w:r>
+        <w:rPr>
+          <w:noProof/>
+        </w:rPr>
+        <w:drawing>
+          <wp:inline distT="0" distB="0" distL="0" distR="0" wp14:anchorId="119858D5" wp14:editId="787564BF">
+            <wp:extent cx="5943600" cy="3625850"/>
+            <wp:effectExtent l="0" t="0" r="0" b="6350"/>
+            <wp:docPr id="31" name="slide10" descr="Sheet 10">
+              <a:extLst xmlns:a="http://schemas.openxmlformats.org/drawingml/2006/main">
+                <a:ext uri="{FF2B5EF4-FFF2-40B4-BE49-F238E27FC236}">
+                  <a16:creationId xmlns:a16="http://schemas.microsoft.com/office/drawing/2014/main" id="{5AAAE4D1-4AF0-49B0-BC4F-FB094B5E6C2E}"/>
+                </a:ext>
+              </a:extLst>
+            </wp:docPr>
+            <wp:cNvGraphicFramePr>
+              <a:graphicFrameLocks xmlns:a="http://schemas.openxmlformats.org/drawingml/2006/main" noChangeAspect="1"/>
+            </wp:cNvGraphicFramePr>
+            <a:graphic xmlns:a="http://schemas.openxmlformats.org/drawingml/2006/main">
+              <a:graphicData uri="http://schemas.openxmlformats.org/drawingml/2006/picture">
+                <pic:pic xmlns:pic="http://schemas.openxmlformats.org/drawingml/2006/picture">
+                  <pic:nvPicPr>
+                    <pic:cNvPr id="10" name="slide10" descr="Sheet 10">
+                      <a:extLst>
+                        <a:ext uri="{FF2B5EF4-FFF2-40B4-BE49-F238E27FC236}">
+                          <a16:creationId xmlns:a16="http://schemas.microsoft.com/office/drawing/2014/main" id="{5AAAE4D1-4AF0-49B0-BC4F-FB094B5E6C2E}"/>
                         </a:ext>
                       </a:extLst>
                     </pic:cNvPr>
@@ -3467,110 +4797,32 @@
           </wp:inline>
         </w:drawing>
       </w:r>
-    </w:p>
-    <w:p>
-      <w:pPr>
-        <w:spacing w:line="480" w:lineRule="auto"/>
+      <w:r>
         <w:rPr>
           <w:noProof/>
         </w:rPr>
-      </w:pPr>
-      <w:r>
-        <w:t>This chart is for top authors who are upvoted all the time high. Each author above here is counted on the basiscs of total number of upvote they received over the time.</w:t>
-      </w:r>
-      <w:r>
+        <w:t xml:space="preserve">As the authors received upvotes each sub redditors also received upvotes and here in this way funny is always higher than any other thing. </w:t>
+      </w:r>
+    </w:p>
+    <w:p>
+      <w:pPr>
+        <w:spacing w:line="240" w:lineRule="auto"/>
         <w:rPr>
           <w:noProof/>
         </w:rPr>
-        <w:t xml:space="preserve"> </w:t>
-      </w:r>
-      <w:r>
+      </w:pPr>
+    </w:p>
+    <w:p>
+      <w:pPr>
+        <w:spacing w:line="240" w:lineRule="auto"/>
         <w:rPr>
           <w:noProof/>
         </w:rPr>
-        <w:drawing>
-          <wp:inline distT="0" distB="0" distL="0" distR="0" wp14:anchorId="119858D5" wp14:editId="787564BF">
-            <wp:extent cx="5943600" cy="3625850"/>
-            <wp:effectExtent l="0" t="0" r="0" b="6350"/>
-            <wp:docPr id="31" name="slide10" descr="Sheet 10">
-              <a:extLst xmlns:a="http://schemas.openxmlformats.org/drawingml/2006/main">
-                <a:ext uri="{FF2B5EF4-FFF2-40B4-BE49-F238E27FC236}">
-                  <a16:creationId xmlns:a16="http://schemas.microsoft.com/office/drawing/2014/main" id="{5AAAE4D1-4AF0-49B0-BC4F-FB094B5E6C2E}"/>
-                </a:ext>
-              </a:extLst>
-            </wp:docPr>
-            <wp:cNvGraphicFramePr>
-              <a:graphicFrameLocks xmlns:a="http://schemas.openxmlformats.org/drawingml/2006/main" noChangeAspect="1"/>
-            </wp:cNvGraphicFramePr>
-            <a:graphic xmlns:a="http://schemas.openxmlformats.org/drawingml/2006/main">
-              <a:graphicData uri="http://schemas.openxmlformats.org/drawingml/2006/picture">
-                <pic:pic xmlns:pic="http://schemas.openxmlformats.org/drawingml/2006/picture">
-                  <pic:nvPicPr>
-                    <pic:cNvPr id="10" name="slide10" descr="Sheet 10">
-                      <a:extLst>
-                        <a:ext uri="{FF2B5EF4-FFF2-40B4-BE49-F238E27FC236}">
-                          <a16:creationId xmlns:a16="http://schemas.microsoft.com/office/drawing/2014/main" id="{5AAAE4D1-4AF0-49B0-BC4F-FB094B5E6C2E}"/>
-                        </a:ext>
-                      </a:extLst>
-                    </pic:cNvPr>
-                    <pic:cNvPicPr>
-                      <a:picLocks noChangeAspect="1"/>
-                    </pic:cNvPicPr>
-                  </pic:nvPicPr>
-                  <pic:blipFill>
-                    <a:blip r:embed="rId43" cstate="print">
-                      <a:extLst>
-                        <a:ext uri="{28A0092B-C50C-407E-A947-70E740481C1C}">
-                          <a14:useLocalDpi xmlns:a14="http://schemas.microsoft.com/office/drawing/2010/main" val="0"/>
-                        </a:ext>
-                      </a:extLst>
-                    </a:blip>
-                    <a:stretch>
-                      <a:fillRect/>
-                    </a:stretch>
-                  </pic:blipFill>
-                  <pic:spPr>
-                    <a:xfrm>
-                      <a:off x="0" y="0"/>
-                      <a:ext cx="5943600" cy="3625850"/>
-                    </a:xfrm>
-                    <a:prstGeom prst="rect">
-                      <a:avLst/>
-                    </a:prstGeom>
-                  </pic:spPr>
-                </pic:pic>
-              </a:graphicData>
-            </a:graphic>
-          </wp:inline>
-        </w:drawing>
-      </w:r>
-      <w:r>
-        <w:rPr>
-          <w:noProof/>
-        </w:rPr>
-        <w:lastRenderedPageBreak/>
-        <w:t xml:space="preserve">As the authors received upvotes each sub redditors also received upvotes and here in this way funny is always higher than any other thing. </w:t>
-      </w:r>
-    </w:p>
-    <w:p>
-      <w:pPr>
-        <w:spacing w:line="480" w:lineRule="auto"/>
-        <w:rPr>
-          <w:noProof/>
-        </w:rPr>
-      </w:pPr>
-    </w:p>
-    <w:p>
-      <w:pPr>
-        <w:spacing w:line="480" w:lineRule="auto"/>
-        <w:rPr>
-          <w:noProof/>
-        </w:rPr>
-      </w:pPr>
-    </w:p>
-    <w:p>
-      <w:pPr>
-        <w:spacing w:line="480" w:lineRule="auto"/>
+      </w:pPr>
+    </w:p>
+    <w:p>
+      <w:pPr>
+        <w:spacing w:line="240" w:lineRule="auto"/>
         <w:jc w:val="center"/>
         <w:rPr>
           <w:b/>
@@ -3596,7 +4848,7 @@
     </w:p>
     <w:p>
       <w:pPr>
-        <w:spacing w:line="480" w:lineRule="auto"/>
+        <w:spacing w:line="240" w:lineRule="auto"/>
       </w:pPr>
     </w:p>
     <w:sectPr>
@@ -3610,7 +4862,7 @@
 </file>
 
 <file path=word/endnotes.xml><?xml version="1.0" encoding="utf-8"?>
-<w:endnotes xmlns:wpc="http://schemas.microsoft.com/office/word/2010/wordprocessingCanvas" xmlns:cx="http://schemas.microsoft.com/office/drawing/2014/chartex" xmlns:cx1="http://schemas.microsoft.com/office/drawing/2015/9/8/chartex" xmlns:cx2="http://schemas.microsoft.com/office/drawing/2015/10/21/chartex" xmlns:cx3="http://schemas.microsoft.com/office/drawing/2016/5/9/chartex" xmlns:cx4="http://schemas.microsoft.com/office/drawing/2016/5/10/chartex" xmlns:cx5="http://schemas.microsoft.com/office/drawing/2016/5/11/chartex" xmlns:cx6="http://schemas.microsoft.com/office/drawing/2016/5/12/chartex" xmlns:cx7="http://schemas.microsoft.com/office/drawing/2016/5/13/chartex" xmlns:cx8="http://schemas.microsoft.com/office/drawing/2016/5/14/chartex" xmlns:mc="http://schemas.openxmlformats.org/markup-compatibility/2006" xmlns:aink="http://schemas.microsoft.com/office/drawing/2016/ink" xmlns:am3d="http://schemas.microsoft.com/office/drawing/2017/model3d" xmlns:o="urn:schemas-microsoft-com:office:office" xmlns:r="http://schemas.openxmlformats.org/officeDocument/2006/relationships" xmlns:m="http://schemas.openxmlformats.org/officeDocument/2006/math" xmlns:v="urn:schemas-microsoft-com:vml" xmlns:wp14="http://schemas.microsoft.com/office/word/2010/wordprocessingDrawing" xmlns:wp="http://schemas.openxmlformats.org/drawingml/2006/wordprocessingDrawing" xmlns:w10="urn:schemas-microsoft-com:office:word" xmlns:w="http://schemas.openxmlformats.org/wordprocessingml/2006/main" xmlns:w14="http://schemas.microsoft.com/office/word/2010/wordml" xmlns:w15="http://schemas.microsoft.com/office/word/2012/wordml" xmlns:w16cid="http://schemas.microsoft.com/office/word/2016/wordml/cid" xmlns:w16se="http://schemas.microsoft.com/office/word/2015/wordml/symex" xmlns:wpg="http://schemas.microsoft.com/office/word/2010/wordprocessingGroup" xmlns:wpi="http://schemas.microsoft.com/office/word/2010/wordprocessingInk" xmlns:wne="http://schemas.microsoft.com/office/word/2006/wordml" xmlns:wps="http://schemas.microsoft.com/office/word/2010/wordprocessingShape" mc:Ignorable="w14 w15 w16se w16cid wp14">
+<w:endnotes xmlns:wpc="http://schemas.microsoft.com/office/word/2010/wordprocessingCanvas" xmlns:cx="http://schemas.microsoft.com/office/drawing/2014/chartex" xmlns:cx1="http://schemas.microsoft.com/office/drawing/2015/9/8/chartex" xmlns:cx2="http://schemas.microsoft.com/office/drawing/2015/10/21/chartex" xmlns:cx3="http://schemas.microsoft.com/office/drawing/2016/5/9/chartex" xmlns:cx4="http://schemas.microsoft.com/office/drawing/2016/5/10/chartex" xmlns:cx5="http://schemas.microsoft.com/office/drawing/2016/5/11/chartex" xmlns:cx6="http://schemas.microsoft.com/office/drawing/2016/5/12/chartex" xmlns:cx7="http://schemas.microsoft.com/office/drawing/2016/5/13/chartex" xmlns:cx8="http://schemas.microsoft.com/office/drawing/2016/5/14/chartex" xmlns:mc="http://schemas.openxmlformats.org/markup-compatibility/2006" xmlns:aink="http://schemas.microsoft.com/office/drawing/2016/ink" xmlns:am3d="http://schemas.microsoft.com/office/drawing/2017/model3d" xmlns:o="urn:schemas-microsoft-com:office:office" xmlns:r="http://schemas.openxmlformats.org/officeDocument/2006/relationships" xmlns:m="http://schemas.openxmlformats.org/officeDocument/2006/math" xmlns:v="urn:schemas-microsoft-com:vml" xmlns:wp14="http://schemas.microsoft.com/office/word/2010/wordprocessingDrawing" xmlns:wp="http://schemas.openxmlformats.org/drawingml/2006/wordprocessingDrawing" xmlns:w10="urn:schemas-microsoft-com:office:word" xmlns:w="http://schemas.openxmlformats.org/wordprocessingml/2006/main" xmlns:w14="http://schemas.microsoft.com/office/word/2010/wordml" xmlns:w15="http://schemas.microsoft.com/office/word/2012/wordml" xmlns:w16cex="http://schemas.microsoft.com/office/word/2018/wordml/cex" xmlns:w16cid="http://schemas.microsoft.com/office/word/2016/wordml/cid" xmlns:w16="http://schemas.microsoft.com/office/word/2018/wordml" xmlns:w16se="http://schemas.microsoft.com/office/word/2015/wordml/symex" xmlns:wpg="http://schemas.microsoft.com/office/word/2010/wordprocessingGroup" xmlns:wpi="http://schemas.microsoft.com/office/word/2010/wordprocessingInk" xmlns:wne="http://schemas.microsoft.com/office/word/2006/wordml" xmlns:wps="http://schemas.microsoft.com/office/word/2010/wordprocessingShape" mc:Ignorable="w14 w15 w16se w16cid w16 w16cex wp14">
   <w:endnote w:type="separator" w:id="-1">
     <w:p>
       <w:pPr>
@@ -3635,7 +4887,7 @@
 </file>
 
 <file path=word/footnotes.xml><?xml version="1.0" encoding="utf-8"?>
-<w:footnotes xmlns:wpc="http://schemas.microsoft.com/office/word/2010/wordprocessingCanvas" xmlns:cx="http://schemas.microsoft.com/office/drawing/2014/chartex" xmlns:cx1="http://schemas.microsoft.com/office/drawing/2015/9/8/chartex" xmlns:cx2="http://schemas.microsoft.com/office/drawing/2015/10/21/chartex" xmlns:cx3="http://schemas.microsoft.com/office/drawing/2016/5/9/chartex" xmlns:cx4="http://schemas.microsoft.com/office/drawing/2016/5/10/chartex" xmlns:cx5="http://schemas.microsoft.com/office/drawing/2016/5/11/chartex" xmlns:cx6="http://schemas.microsoft.com/office/drawing/2016/5/12/chartex" xmlns:cx7="http://schemas.microsoft.com/office/drawing/2016/5/13/chartex" xmlns:cx8="http://schemas.microsoft.com/office/drawing/2016/5/14/chartex" xmlns:mc="http://schemas.openxmlformats.org/markup-compatibility/2006" xmlns:aink="http://schemas.microsoft.com/office/drawing/2016/ink" xmlns:am3d="http://schemas.microsoft.com/office/drawing/2017/model3d" xmlns:o="urn:schemas-microsoft-com:office:office" xmlns:r="http://schemas.openxmlformats.org/officeDocument/2006/relationships" xmlns:m="http://schemas.openxmlformats.org/officeDocument/2006/math" xmlns:v="urn:schemas-microsoft-com:vml" xmlns:wp14="http://schemas.microsoft.com/office/word/2010/wordprocessingDrawing" xmlns:wp="http://schemas.openxmlformats.org/drawingml/2006/wordprocessingDrawing" xmlns:w10="urn:schemas-microsoft-com:office:word" xmlns:w="http://schemas.openxmlformats.org/wordprocessingml/2006/main" xmlns:w14="http://schemas.microsoft.com/office/word/2010/wordml" xmlns:w15="http://schemas.microsoft.com/office/word/2012/wordml" xmlns:w16cid="http://schemas.microsoft.com/office/word/2016/wordml/cid" xmlns:w16se="http://schemas.microsoft.com/office/word/2015/wordml/symex" xmlns:wpg="http://schemas.microsoft.com/office/word/2010/wordprocessingGroup" xmlns:wpi="http://schemas.microsoft.com/office/word/2010/wordprocessingInk" xmlns:wne="http://schemas.microsoft.com/office/word/2006/wordml" xmlns:wps="http://schemas.microsoft.com/office/word/2010/wordprocessingShape" mc:Ignorable="w14 w15 w16se w16cid wp14">
+<w:footnotes xmlns:wpc="http://schemas.microsoft.com/office/word/2010/wordprocessingCanvas" xmlns:cx="http://schemas.microsoft.com/office/drawing/2014/chartex" xmlns:cx1="http://schemas.microsoft.com/office/drawing/2015/9/8/chartex" xmlns:cx2="http://schemas.microsoft.com/office/drawing/2015/10/21/chartex" xmlns:cx3="http://schemas.microsoft.com/office/drawing/2016/5/9/chartex" xmlns:cx4="http://schemas.microsoft.com/office/drawing/2016/5/10/chartex" xmlns:cx5="http://schemas.microsoft.com/office/drawing/2016/5/11/chartex" xmlns:cx6="http://schemas.microsoft.com/office/drawing/2016/5/12/chartex" xmlns:cx7="http://schemas.microsoft.com/office/drawing/2016/5/13/chartex" xmlns:cx8="http://schemas.microsoft.com/office/drawing/2016/5/14/chartex" xmlns:mc="http://schemas.openxmlformats.org/markup-compatibility/2006" xmlns:aink="http://schemas.microsoft.com/office/drawing/2016/ink" xmlns:am3d="http://schemas.microsoft.com/office/drawing/2017/model3d" xmlns:o="urn:schemas-microsoft-com:office:office" xmlns:r="http://schemas.openxmlformats.org/officeDocument/2006/relationships" xmlns:m="http://schemas.openxmlformats.org/officeDocument/2006/math" xmlns:v="urn:schemas-microsoft-com:vml" xmlns:wp14="http://schemas.microsoft.com/office/word/2010/wordprocessingDrawing" xmlns:wp="http://schemas.openxmlformats.org/drawingml/2006/wordprocessingDrawing" xmlns:w10="urn:schemas-microsoft-com:office:word" xmlns:w="http://schemas.openxmlformats.org/wordprocessingml/2006/main" xmlns:w14="http://schemas.microsoft.com/office/word/2010/wordml" xmlns:w15="http://schemas.microsoft.com/office/word/2012/wordml" xmlns:w16cex="http://schemas.microsoft.com/office/word/2018/wordml/cex" xmlns:w16cid="http://schemas.microsoft.com/office/word/2016/wordml/cid" xmlns:w16="http://schemas.microsoft.com/office/word/2018/wordml" xmlns:w16se="http://schemas.microsoft.com/office/word/2015/wordml/symex" xmlns:wpg="http://schemas.microsoft.com/office/word/2010/wordprocessingGroup" xmlns:wpi="http://schemas.microsoft.com/office/word/2010/wordprocessingInk" xmlns:wne="http://schemas.microsoft.com/office/word/2006/wordml" xmlns:wps="http://schemas.microsoft.com/office/word/2010/wordprocessingShape" mc:Ignorable="w14 w15 w16se w16cid w16 w16cex wp14">
   <w:footnote w:type="separator" w:id="-1">
     <w:p>
       <w:pPr>
@@ -3660,7 +4912,7 @@
 </file>
 
 <file path=word/numbering.xml><?xml version="1.0" encoding="utf-8"?>
-<w:numbering xmlns:wpc="http://schemas.microsoft.com/office/word/2010/wordprocessingCanvas" xmlns:cx="http://schemas.microsoft.com/office/drawing/2014/chartex" xmlns:cx1="http://schemas.microsoft.com/office/drawing/2015/9/8/chartex" xmlns:cx2="http://schemas.microsoft.com/office/drawing/2015/10/21/chartex" xmlns:cx3="http://schemas.microsoft.com/office/drawing/2016/5/9/chartex" xmlns:cx4="http://schemas.microsoft.com/office/drawing/2016/5/10/chartex" xmlns:cx5="http://schemas.microsoft.com/office/drawing/2016/5/11/chartex" xmlns:cx6="http://schemas.microsoft.com/office/drawing/2016/5/12/chartex" xmlns:cx7="http://schemas.microsoft.com/office/drawing/2016/5/13/chartex" xmlns:cx8="http://schemas.microsoft.com/office/drawing/2016/5/14/chartex" xmlns:mc="http://schemas.openxmlformats.org/markup-compatibility/2006" xmlns:aink="http://schemas.microsoft.com/office/drawing/2016/ink" xmlns:am3d="http://schemas.microsoft.com/office/drawing/2017/model3d" xmlns:o="urn:schemas-microsoft-com:office:office" xmlns:r="http://schemas.openxmlformats.org/officeDocument/2006/relationships" xmlns:m="http://schemas.openxmlformats.org/officeDocument/2006/math" xmlns:v="urn:schemas-microsoft-com:vml" xmlns:wp14="http://schemas.microsoft.com/office/word/2010/wordprocessingDrawing" xmlns:wp="http://schemas.openxmlformats.org/drawingml/2006/wordprocessingDrawing" xmlns:w10="urn:schemas-microsoft-com:office:word" xmlns:w="http://schemas.openxmlformats.org/wordprocessingml/2006/main" xmlns:w14="http://schemas.microsoft.com/office/word/2010/wordml" xmlns:w15="http://schemas.microsoft.com/office/word/2012/wordml" xmlns:w16cid="http://schemas.microsoft.com/office/word/2016/wordml/cid" xmlns:w16se="http://schemas.microsoft.com/office/word/2015/wordml/symex" xmlns:wpg="http://schemas.microsoft.com/office/word/2010/wordprocessingGroup" xmlns:wpi="http://schemas.microsoft.com/office/word/2010/wordprocessingInk" xmlns:wne="http://schemas.microsoft.com/office/word/2006/wordml" xmlns:wps="http://schemas.microsoft.com/office/word/2010/wordprocessingShape" mc:Ignorable="w14 w15 w16se w16cid wp14">
+<w:numbering xmlns:wpc="http://schemas.microsoft.com/office/word/2010/wordprocessingCanvas" xmlns:cx="http://schemas.microsoft.com/office/drawing/2014/chartex" xmlns:cx1="http://schemas.microsoft.com/office/drawing/2015/9/8/chartex" xmlns:cx2="http://schemas.microsoft.com/office/drawing/2015/10/21/chartex" xmlns:cx3="http://schemas.microsoft.com/office/drawing/2016/5/9/chartex" xmlns:cx4="http://schemas.microsoft.com/office/drawing/2016/5/10/chartex" xmlns:cx5="http://schemas.microsoft.com/office/drawing/2016/5/11/chartex" xmlns:cx6="http://schemas.microsoft.com/office/drawing/2016/5/12/chartex" xmlns:cx7="http://schemas.microsoft.com/office/drawing/2016/5/13/chartex" xmlns:cx8="http://schemas.microsoft.com/office/drawing/2016/5/14/chartex" xmlns:mc="http://schemas.openxmlformats.org/markup-compatibility/2006" xmlns:aink="http://schemas.microsoft.com/office/drawing/2016/ink" xmlns:am3d="http://schemas.microsoft.com/office/drawing/2017/model3d" xmlns:o="urn:schemas-microsoft-com:office:office" xmlns:r="http://schemas.openxmlformats.org/officeDocument/2006/relationships" xmlns:m="http://schemas.openxmlformats.org/officeDocument/2006/math" xmlns:v="urn:schemas-microsoft-com:vml" xmlns:wp14="http://schemas.microsoft.com/office/word/2010/wordprocessingDrawing" xmlns:wp="http://schemas.openxmlformats.org/drawingml/2006/wordprocessingDrawing" xmlns:w10="urn:schemas-microsoft-com:office:word" xmlns:w="http://schemas.openxmlformats.org/wordprocessingml/2006/main" xmlns:w14="http://schemas.microsoft.com/office/word/2010/wordml" xmlns:w15="http://schemas.microsoft.com/office/word/2012/wordml" xmlns:w16cex="http://schemas.microsoft.com/office/word/2018/wordml/cex" xmlns:w16cid="http://schemas.microsoft.com/office/word/2016/wordml/cid" xmlns:w16="http://schemas.microsoft.com/office/word/2018/wordml" xmlns:w16se="http://schemas.microsoft.com/office/word/2015/wordml/symex" xmlns:wpg="http://schemas.microsoft.com/office/word/2010/wordprocessingGroup" xmlns:wpi="http://schemas.microsoft.com/office/word/2010/wordprocessingInk" xmlns:wne="http://schemas.microsoft.com/office/word/2006/wordml" xmlns:wps="http://schemas.microsoft.com/office/word/2010/wordprocessingShape" mc:Ignorable="w14 w15 w16se w16cid w16 w16cex wp14">
   <w:abstractNum w:abstractNumId="0" w15:restartNumberingAfterBreak="0">
     <w:nsid w:val="029C5C43"/>
     <w:multiLevelType w:val="hybridMultilevel"/>
@@ -5306,7 +6558,7 @@
 </file>
 
 <file path=word/styles.xml><?xml version="1.0" encoding="utf-8"?>
-<w:styles xmlns:mc="http://schemas.openxmlformats.org/markup-compatibility/2006" xmlns:r="http://schemas.openxmlformats.org/officeDocument/2006/relationships" xmlns:w="http://schemas.openxmlformats.org/wordprocessingml/2006/main" xmlns:w14="http://schemas.microsoft.com/office/word/2010/wordml" xmlns:w15="http://schemas.microsoft.com/office/word/2012/wordml" xmlns:w16cid="http://schemas.microsoft.com/office/word/2016/wordml/cid" xmlns:w16se="http://schemas.microsoft.com/office/word/2015/wordml/symex" mc:Ignorable="w14 w15 w16se w16cid">
+<w:styles xmlns:mc="http://schemas.openxmlformats.org/markup-compatibility/2006" xmlns:r="http://schemas.openxmlformats.org/officeDocument/2006/relationships" xmlns:w="http://schemas.openxmlformats.org/wordprocessingml/2006/main" xmlns:w14="http://schemas.microsoft.com/office/word/2010/wordml" xmlns:w15="http://schemas.microsoft.com/office/word/2012/wordml" xmlns:w16cex="http://schemas.microsoft.com/office/word/2018/wordml/cex" xmlns:w16cid="http://schemas.microsoft.com/office/word/2016/wordml/cid" xmlns:w16="http://schemas.microsoft.com/office/word/2018/wordml" xmlns:w16se="http://schemas.microsoft.com/office/word/2015/wordml/symex" mc:Ignorable="w14 w15 w16se w16cid w16 w16cex">
   <w:docDefaults>
     <w:rPrDefault>
       <w:rPr>
